--- a/Doku/Projektdoku.docx
+++ b/Doku/Projektdoku.docx
@@ -4173,7 +4173,7 @@
             </w:rPr>
             <w:fldChar w:fldCharType="separate"/>
           </w:r>
-          <w:hyperlink w:anchor="_Toc93915995" w:history="1">
+          <w:hyperlink w:anchor="_Toc93941484" w:history="1">
             <w:r>
               <w:rPr>
                 <w:rStyle w:val="Hyperlink"/>
@@ -4201,7 +4201,7 @@
                 <w:noProof/>
                 <w:webHidden/>
               </w:rPr>
-              <w:instrText xml:space="preserve"> PAGEREF _Toc93915995 \h </w:instrText>
+              <w:instrText xml:space="preserve"> PAGEREF _Toc93941484 \h </w:instrText>
             </w:r>
             <w:r>
               <w:rPr>
@@ -4244,7 +4244,7 @@
               <w:szCs w:val="22"/>
             </w:rPr>
           </w:pPr>
-          <w:hyperlink w:anchor="_Toc93915996" w:history="1">
+          <w:hyperlink w:anchor="_Toc93941485" w:history="1">
             <w:r>
               <w:rPr>
                 <w:rStyle w:val="Hyperlink"/>
@@ -4272,7 +4272,7 @@
                 <w:noProof/>
                 <w:webHidden/>
               </w:rPr>
-              <w:instrText xml:space="preserve"> PAGEREF _Toc93915996 \h </w:instrText>
+              <w:instrText xml:space="preserve"> PAGEREF _Toc93941485 \h </w:instrText>
             </w:r>
             <w:r>
               <w:rPr>
@@ -4315,7 +4315,7 @@
               <w:szCs w:val="22"/>
             </w:rPr>
           </w:pPr>
-          <w:hyperlink w:anchor="_Toc93915997" w:history="1">
+          <w:hyperlink w:anchor="_Toc93941486" w:history="1">
             <w:r>
               <w:rPr>
                 <w:rStyle w:val="Hyperlink"/>
@@ -4343,7 +4343,7 @@
                 <w:noProof/>
                 <w:webHidden/>
               </w:rPr>
-              <w:instrText xml:space="preserve"> PAGEREF _Toc93915997 \h </w:instrText>
+              <w:instrText xml:space="preserve"> PAGEREF _Toc93941486 \h </w:instrText>
             </w:r>
             <w:r>
               <w:rPr>
@@ -4386,7 +4386,7 @@
               <w:szCs w:val="22"/>
             </w:rPr>
           </w:pPr>
-          <w:hyperlink w:anchor="_Toc93915998" w:history="1">
+          <w:hyperlink w:anchor="_Toc93941487" w:history="1">
             <w:r>
               <w:rPr>
                 <w:rStyle w:val="Hyperlink"/>
@@ -4414,7 +4414,7 @@
                 <w:noProof/>
                 <w:webHidden/>
               </w:rPr>
-              <w:instrText xml:space="preserve"> PAGEREF _Toc93915998 \h </w:instrText>
+              <w:instrText xml:space="preserve"> PAGEREF _Toc93941487 \h </w:instrText>
             </w:r>
             <w:r>
               <w:rPr>
@@ -4457,7 +4457,7 @@
               <w:szCs w:val="22"/>
             </w:rPr>
           </w:pPr>
-          <w:hyperlink w:anchor="_Toc93915999" w:history="1">
+          <w:hyperlink w:anchor="_Toc93941488" w:history="1">
             <w:r>
               <w:rPr>
                 <w:rStyle w:val="Hyperlink"/>
@@ -4485,7 +4485,7 @@
                 <w:noProof/>
                 <w:webHidden/>
               </w:rPr>
-              <w:instrText xml:space="preserve"> PAGEREF _Toc93915999 \h </w:instrText>
+              <w:instrText xml:space="preserve"> PAGEREF _Toc93941488 \h </w:instrText>
             </w:r>
             <w:r>
               <w:rPr>
@@ -4528,7 +4528,7 @@
               <w:szCs w:val="22"/>
             </w:rPr>
           </w:pPr>
-          <w:hyperlink w:anchor="_Toc93916000" w:history="1">
+          <w:hyperlink w:anchor="_Toc93941489" w:history="1">
             <w:r>
               <w:rPr>
                 <w:rStyle w:val="Hyperlink"/>
@@ -4556,7 +4556,7 @@
                 <w:noProof/>
                 <w:webHidden/>
               </w:rPr>
-              <w:instrText xml:space="preserve"> PAGEREF _Toc93916000 \h </w:instrText>
+              <w:instrText xml:space="preserve"> PAGEREF _Toc93941489 \h </w:instrText>
             </w:r>
             <w:r>
               <w:rPr>
@@ -4595,9 +4595,11 @@
             </w:tabs>
             <w:rPr>
               <w:noProof/>
+              <w:sz w:val="22"/>
+              <w:szCs w:val="22"/>
             </w:rPr>
           </w:pPr>
-          <w:hyperlink w:anchor="_Toc93916001" w:history="1">
+          <w:hyperlink w:anchor="_Toc93941490" w:history="1">
             <w:r>
               <w:rPr>
                 <w:rStyle w:val="Hyperlink"/>
@@ -4625,7 +4627,7 @@
                 <w:noProof/>
                 <w:webHidden/>
               </w:rPr>
-              <w:instrText xml:space="preserve"> PAGEREF _Toc93916001 \h </w:instrText>
+              <w:instrText xml:space="preserve"> PAGEREF _Toc93941490 \h </w:instrText>
             </w:r>
             <w:r>
               <w:rPr>
@@ -4664,9 +4666,11 @@
             </w:tabs>
             <w:rPr>
               <w:noProof/>
+              <w:sz w:val="22"/>
+              <w:szCs w:val="22"/>
             </w:rPr>
           </w:pPr>
-          <w:hyperlink w:anchor="_Toc93916002" w:history="1">
+          <w:hyperlink w:anchor="_Toc93941491" w:history="1">
             <w:r>
               <w:rPr>
                 <w:rStyle w:val="Hyperlink"/>
@@ -4694,7 +4698,7 @@
                 <w:noProof/>
                 <w:webHidden/>
               </w:rPr>
-              <w:instrText xml:space="preserve"> PAGEREF _Toc93916002 \h </w:instrText>
+              <w:instrText xml:space="preserve"> PAGEREF _Toc93941491 \h </w:instrText>
             </w:r>
             <w:r>
               <w:rPr>
@@ -4715,6 +4719,148 @@
                 <w:webHidden/>
               </w:rPr>
               <w:t>6</w:t>
+            </w:r>
+            <w:r>
+              <w:rPr>
+                <w:noProof/>
+                <w:webHidden/>
+              </w:rPr>
+              <w:fldChar w:fldCharType="end"/>
+            </w:r>
+          </w:hyperlink>
+        </w:p>
+        <w:p>
+          <w:pPr>
+            <w:pStyle w:val="Verzeichnis2"/>
+            <w:tabs>
+              <w:tab w:val="right" w:leader="dot" w:pos="9396"/>
+            </w:tabs>
+            <w:rPr>
+              <w:noProof/>
+              <w:sz w:val="22"/>
+              <w:szCs w:val="22"/>
+            </w:rPr>
+          </w:pPr>
+          <w:hyperlink w:anchor="_Toc93941492" w:history="1">
+            <w:r>
+              <w:rPr>
+                <w:rStyle w:val="Hyperlink"/>
+                <w:noProof/>
+                <w:lang w:val="de-CH"/>
+              </w:rPr>
+              <w:t>Steuerung und Border Frogger</w:t>
+            </w:r>
+            <w:r>
+              <w:rPr>
+                <w:noProof/>
+                <w:webHidden/>
+              </w:rPr>
+              <w:tab/>
+            </w:r>
+            <w:r>
+              <w:rPr>
+                <w:noProof/>
+                <w:webHidden/>
+              </w:rPr>
+              <w:fldChar w:fldCharType="begin"/>
+            </w:r>
+            <w:r>
+              <w:rPr>
+                <w:noProof/>
+                <w:webHidden/>
+              </w:rPr>
+              <w:instrText xml:space="preserve"> PAGEREF _Toc93941492 \h </w:instrText>
+            </w:r>
+            <w:r>
+              <w:rPr>
+                <w:noProof/>
+                <w:webHidden/>
+              </w:rPr>
+            </w:r>
+            <w:r>
+              <w:rPr>
+                <w:noProof/>
+                <w:webHidden/>
+              </w:rPr>
+              <w:fldChar w:fldCharType="separate"/>
+            </w:r>
+            <w:r>
+              <w:rPr>
+                <w:noProof/>
+                <w:webHidden/>
+              </w:rPr>
+              <w:t>7</w:t>
+            </w:r>
+            <w:r>
+              <w:rPr>
+                <w:noProof/>
+                <w:webHidden/>
+              </w:rPr>
+              <w:fldChar w:fldCharType="end"/>
+            </w:r>
+          </w:hyperlink>
+        </w:p>
+        <w:p>
+          <w:pPr>
+            <w:pStyle w:val="Verzeichnis2"/>
+            <w:tabs>
+              <w:tab w:val="right" w:leader="dot" w:pos="9396"/>
+            </w:tabs>
+            <w:rPr>
+              <w:noProof/>
+              <w:sz w:val="22"/>
+              <w:szCs w:val="22"/>
+            </w:rPr>
+          </w:pPr>
+          <w:hyperlink w:anchor="_Toc93941493" w:history="1">
+            <w:r>
+              <w:rPr>
+                <w:rStyle w:val="Hyperlink"/>
+                <w:noProof/>
+                <w:lang w:val="de-CH"/>
+              </w:rPr>
+              <w:t>Zustandsautomat</w:t>
+            </w:r>
+            <w:r>
+              <w:rPr>
+                <w:noProof/>
+                <w:webHidden/>
+              </w:rPr>
+              <w:tab/>
+            </w:r>
+            <w:r>
+              <w:rPr>
+                <w:noProof/>
+                <w:webHidden/>
+              </w:rPr>
+              <w:fldChar w:fldCharType="begin"/>
+            </w:r>
+            <w:r>
+              <w:rPr>
+                <w:noProof/>
+                <w:webHidden/>
+              </w:rPr>
+              <w:instrText xml:space="preserve"> PAGEREF _Toc93941493 \h </w:instrText>
+            </w:r>
+            <w:r>
+              <w:rPr>
+                <w:noProof/>
+                <w:webHidden/>
+              </w:rPr>
+            </w:r>
+            <w:r>
+              <w:rPr>
+                <w:noProof/>
+                <w:webHidden/>
+              </w:rPr>
+              <w:fldChar w:fldCharType="separate"/>
+            </w:r>
+            <w:r>
+              <w:rPr>
+                <w:noProof/>
+                <w:webHidden/>
+              </w:rPr>
+              <w:t>7</w:t>
             </w:r>
             <w:r>
               <w:rPr>
@@ -4737,7 +4883,7 @@
               <w:szCs w:val="22"/>
             </w:rPr>
           </w:pPr>
-          <w:hyperlink w:anchor="_Toc93916003" w:history="1">
+          <w:hyperlink w:anchor="_Toc93941494" w:history="1">
             <w:r>
               <w:rPr>
                 <w:rStyle w:val="Hyperlink"/>
@@ -4765,7 +4911,7 @@
                 <w:noProof/>
                 <w:webHidden/>
               </w:rPr>
-              <w:instrText xml:space="preserve"> PAGEREF _Toc93916003 \h </w:instrText>
+              <w:instrText xml:space="preserve"> PAGEREF _Toc93941494 \h </w:instrText>
             </w:r>
             <w:r>
               <w:rPr>
@@ -4785,7 +4931,7 @@
                 <w:noProof/>
                 <w:webHidden/>
               </w:rPr>
-              <w:t>7</w:t>
+              <w:t>8</w:t>
             </w:r>
             <w:r>
               <w:rPr>
@@ -4808,7 +4954,7 @@
               <w:szCs w:val="22"/>
             </w:rPr>
           </w:pPr>
-          <w:hyperlink w:anchor="_Toc93916004" w:history="1">
+          <w:hyperlink w:anchor="_Toc93941495" w:history="1">
             <w:r>
               <w:rPr>
                 <w:rStyle w:val="Hyperlink"/>
@@ -4836,7 +4982,7 @@
                 <w:noProof/>
                 <w:webHidden/>
               </w:rPr>
-              <w:instrText xml:space="preserve"> PAGEREF _Toc93916004 \h </w:instrText>
+              <w:instrText xml:space="preserve"> PAGEREF _Toc93941495 \h </w:instrText>
             </w:r>
             <w:r>
               <w:rPr>
@@ -4856,7 +5002,7 @@
                 <w:noProof/>
                 <w:webHidden/>
               </w:rPr>
-              <w:t>9</w:t>
+              <w:t>10</w:t>
             </w:r>
             <w:r>
               <w:rPr>
@@ -4904,7 +5050,7 @@
           <w:lang w:val="de-CH"/>
         </w:rPr>
       </w:pPr>
-      <w:bookmarkStart w:id="0" w:name="_Toc93915995"/>
+      <w:bookmarkStart w:id="0" w:name="_Toc93941484"/>
       <w:r>
         <w:rPr>
           <w:lang w:val="de-CH"/>
@@ -5069,7 +5215,7 @@
           <w:lang w:val="de-CH"/>
         </w:rPr>
       </w:pPr>
-      <w:bookmarkStart w:id="1" w:name="_Toc93915996"/>
+      <w:bookmarkStart w:id="1" w:name="_Toc93941485"/>
       <w:r>
         <w:rPr>
           <w:lang w:val="de-CH"/>
@@ -5257,7 +5403,7 @@
           <w:lang w:val="de-CH"/>
         </w:rPr>
       </w:pPr>
-      <w:bookmarkStart w:id="2" w:name="_Toc93915997"/>
+      <w:bookmarkStart w:id="2" w:name="_Toc93941486"/>
       <w:r>
         <w:rPr>
           <w:lang w:val="de-CH"/>
@@ -5432,7 +5578,7 @@
           <w:lang w:val="de-CH"/>
         </w:rPr>
       </w:pPr>
-      <w:bookmarkStart w:id="3" w:name="_Toc93915998"/>
+      <w:bookmarkStart w:id="3" w:name="_Toc93941487"/>
       <w:r>
         <w:rPr>
           <w:lang w:val="de-CH"/>
@@ -5500,7 +5646,7 @@
           <w:noProof/>
         </w:rPr>
         <w:drawing>
-          <wp:inline distT="0" distB="0" distL="0" distR="0" wp14:anchorId="786F9623" wp14:editId="6BDFAF0E">
+          <wp:inline distT="0" distB="0" distL="0" distR="0" wp14:anchorId="43C249CA" wp14:editId="0F95A20D">
             <wp:extent cx="6061644" cy="3870251"/>
             <wp:effectExtent l="190500" t="190500" r="187325" b="187960"/>
             <wp:docPr id="11" name="Grafik 11"/>
@@ -5570,7 +5716,7 @@
           <w:lang w:val="de-CH"/>
         </w:rPr>
       </w:pPr>
-      <w:bookmarkStart w:id="4" w:name="_Toc93915999"/>
+      <w:bookmarkStart w:id="4" w:name="_Toc93941488"/>
       <w:r>
         <w:rPr>
           <w:lang w:val="de-CH"/>
@@ -5656,7 +5802,7 @@
           <w:lang w:val="de-CH"/>
         </w:rPr>
       </w:pPr>
-      <w:bookmarkStart w:id="5" w:name="_Toc93916000"/>
+      <w:bookmarkStart w:id="5" w:name="_Toc93941489"/>
       <w:r>
         <w:rPr>
           <w:lang w:val="de-CH"/>
@@ -5705,7 +5851,7 @@
           <w:lang w:val="de-CH"/>
         </w:rPr>
       </w:pPr>
-      <w:bookmarkStart w:id="6" w:name="_Toc93916001"/>
+      <w:bookmarkStart w:id="6" w:name="_Toc93941490"/>
       <w:r>
         <w:rPr>
           <w:lang w:val="de-CH"/>
@@ -5734,7 +5880,7 @@
           <w:noProof/>
         </w:rPr>
         <w:drawing>
-          <wp:anchor distT="0" distB="0" distL="114300" distR="114300" simplePos="0" relativeHeight="251662336" behindDoc="1" locked="0" layoutInCell="1" allowOverlap="1" wp14:anchorId="07FFDAE9" wp14:editId="7D7DD92F">
+          <wp:anchor distT="0" distB="0" distL="114300" distR="114300" simplePos="0" relativeHeight="251662336" behindDoc="1" locked="0" layoutInCell="1" allowOverlap="1" wp14:anchorId="7A769420" wp14:editId="321D93CD">
             <wp:simplePos x="0" y="0"/>
             <wp:positionH relativeFrom="margin">
               <wp:posOffset>3691255</wp:posOffset>
@@ -5947,8 +6093,6 @@
         </w:rPr>
         <w:t xml:space="preserve">Mithilfe der Getter und Setter, können die Klassen </w:t>
       </w:r>
-      <w:bookmarkStart w:id="7" w:name="_GoBack"/>
-      <w:bookmarkEnd w:id="7"/>
     </w:p>
     <w:p>
       <w:pPr>
@@ -6022,7 +6166,7 @@
           <w:noProof/>
         </w:rPr>
         <w:drawing>
-          <wp:anchor distT="0" distB="0" distL="114300" distR="114300" simplePos="0" relativeHeight="251663360" behindDoc="0" locked="0" layoutInCell="1" allowOverlap="1" wp14:anchorId="713E4267" wp14:editId="7C865E74">
+          <wp:anchor distT="0" distB="0" distL="114300" distR="114300" simplePos="0" relativeHeight="251663360" behindDoc="0" locked="0" layoutInCell="1" allowOverlap="1" wp14:anchorId="33BBE2D6" wp14:editId="49F9EA88">
             <wp:simplePos x="0" y="0"/>
             <wp:positionH relativeFrom="margin">
               <wp:posOffset>3687696</wp:posOffset>
@@ -6164,7 +6308,7 @@
           <w:lang w:val="de-CH"/>
         </w:rPr>
       </w:pPr>
-      <w:bookmarkStart w:id="8" w:name="_Toc93916002"/>
+      <w:bookmarkStart w:id="7" w:name="_Toc93941491"/>
       <w:r>
         <w:rPr>
           <w:lang w:val="de-CH"/>
@@ -6172,7 +6316,7 @@
         <w:lastRenderedPageBreak/>
         <w:t>Interface</w:t>
       </w:r>
-      <w:bookmarkEnd w:id="8"/>
+      <w:bookmarkEnd w:id="7"/>
     </w:p>
     <w:p>
       <w:pPr>
@@ -6198,7 +6342,7 @@
           <w:noProof/>
         </w:rPr>
         <w:drawing>
-          <wp:inline distT="0" distB="0" distL="0" distR="0" wp14:anchorId="49E27DDA" wp14:editId="1102FBD3">
+          <wp:inline distT="0" distB="0" distL="0" distR="0" wp14:anchorId="13A7457E" wp14:editId="13219D56">
             <wp:extent cx="2802576" cy="963386"/>
             <wp:effectExtent l="190500" t="190500" r="188595" b="198755"/>
             <wp:docPr id="36" name="Grafik 36"/>
@@ -6331,7 +6475,7 @@
           <w:noProof/>
         </w:rPr>
         <w:drawing>
-          <wp:inline distT="0" distB="0" distL="0" distR="0" wp14:anchorId="3A838925" wp14:editId="633132D2">
+          <wp:inline distT="0" distB="0" distL="0" distR="0" wp14:anchorId="0B9DA651" wp14:editId="3A021C23">
             <wp:extent cx="4168239" cy="4059087"/>
             <wp:effectExtent l="190500" t="190500" r="194310" b="189230"/>
             <wp:docPr id="37" name="Grafik 37"/>
@@ -6383,6 +6527,13 @@
           <w:lang w:val="de-CH"/>
         </w:rPr>
       </w:pPr>
+    </w:p>
+    <w:p>
+      <w:pPr>
+        <w:rPr>
+          <w:lang w:val="de-CH"/>
+        </w:rPr>
+      </w:pPr>
       <w:r>
         <w:rPr>
           <w:lang w:val="de-CH"/>
@@ -6392,12 +6543,997 @@
     </w:p>
     <w:p>
       <w:pPr>
+        <w:rPr>
+          <w:lang w:val="de-CH"/>
+        </w:rPr>
+      </w:pPr>
+    </w:p>
+    <w:p>
+      <w:pPr>
+        <w:pStyle w:val="berschrift2"/>
+        <w:rPr>
+          <w:lang w:val="de-CH"/>
+        </w:rPr>
+      </w:pPr>
+      <w:bookmarkStart w:id="8" w:name="_Toc93941492"/>
+      <w:r>
+        <w:rPr>
+          <w:lang w:val="de-CH"/>
+        </w:rPr>
+        <w:t>Steuerung und Border Frogger</w:t>
+      </w:r>
+      <w:bookmarkEnd w:id="8"/>
+    </w:p>
+    <w:p>
+      <w:pPr>
+        <w:rPr>
+          <w:lang w:val="de-CH"/>
+        </w:rPr>
+      </w:pPr>
+    </w:p>
+    <w:p>
+      <w:pPr>
+        <w:rPr>
+          <w:noProof/>
+        </w:rPr>
+      </w:pPr>
+      <w:r>
+        <w:rPr>
+          <w:noProof/>
+        </w:rPr>
+        <w:drawing>
+          <wp:anchor distT="0" distB="0" distL="114300" distR="114300" simplePos="0" relativeHeight="251664384" behindDoc="1" locked="0" layoutInCell="1" allowOverlap="1" wp14:anchorId="3CC35B1F" wp14:editId="2D8B84C6">
+            <wp:simplePos x="0" y="0"/>
+            <wp:positionH relativeFrom="margin">
+              <wp:posOffset>2647950</wp:posOffset>
+            </wp:positionH>
+            <wp:positionV relativeFrom="paragraph">
+              <wp:posOffset>7620</wp:posOffset>
+            </wp:positionV>
+            <wp:extent cx="3371850" cy="2142490"/>
+            <wp:effectExtent l="190500" t="190500" r="190500" b="181610"/>
+            <wp:wrapTight wrapText="bothSides">
+              <wp:wrapPolygon edited="0">
+                <wp:start x="244" y="-1921"/>
+                <wp:lineTo x="-1220" y="-1536"/>
+                <wp:lineTo x="-1220" y="20934"/>
+                <wp:lineTo x="244" y="23239"/>
+                <wp:lineTo x="21234" y="23239"/>
+                <wp:lineTo x="21356" y="22855"/>
+                <wp:lineTo x="22698" y="20166"/>
+                <wp:lineTo x="22698" y="1536"/>
+                <wp:lineTo x="21356" y="-1344"/>
+                <wp:lineTo x="21234" y="-1921"/>
+                <wp:lineTo x="244" y="-1921"/>
+              </wp:wrapPolygon>
+            </wp:wrapTight>
+            <wp:docPr id="33" name="Grafik 33"/>
+            <wp:cNvGraphicFramePr>
+              <a:graphicFrameLocks xmlns:a="http://schemas.openxmlformats.org/drawingml/2006/main" noChangeAspect="1"/>
+            </wp:cNvGraphicFramePr>
+            <a:graphic xmlns:a="http://schemas.openxmlformats.org/drawingml/2006/main">
+              <a:graphicData uri="http://schemas.openxmlformats.org/drawingml/2006/picture">
+                <pic:pic xmlns:pic="http://schemas.openxmlformats.org/drawingml/2006/picture">
+                  <pic:nvPicPr>
+                    <pic:cNvPr id="1" name=""/>
+                    <pic:cNvPicPr/>
+                  </pic:nvPicPr>
+                  <pic:blipFill rotWithShape="1">
+                    <a:blip r:embed="rId14">
+                      <a:extLst>
+                        <a:ext uri="{28A0092B-C50C-407E-A947-70E740481C1C}">
+                          <a14:useLocalDpi xmlns:a14="http://schemas.microsoft.com/office/drawing/2010/main" val="0"/>
+                        </a:ext>
+                      </a:extLst>
+                    </a:blip>
+                    <a:srcRect t="1034" b="23252"/>
+                    <a:stretch/>
+                  </pic:blipFill>
+                  <pic:spPr bwMode="auto">
+                    <a:xfrm>
+                      <a:off x="0" y="0"/>
+                      <a:ext cx="3371850" cy="2142490"/>
+                    </a:xfrm>
+                    <a:prstGeom prst="rect">
+                      <a:avLst/>
+                    </a:prstGeom>
+                    <a:ln>
+                      <a:noFill/>
+                    </a:ln>
+                    <a:effectLst>
+                      <a:outerShdw blurRad="190500" algn="tl" rotWithShape="0">
+                        <a:srgbClr val="000000">
+                          <a:alpha val="70000"/>
+                        </a:srgbClr>
+                      </a:outerShdw>
+                    </a:effectLst>
+                    <a:extLst>
+                      <a:ext uri="{53640926-AAD7-44D8-BBD7-CCE9431645EC}">
+                        <a14:shadowObscured xmlns:a14="http://schemas.microsoft.com/office/drawing/2010/main"/>
+                      </a:ext>
+                    </a:extLst>
+                  </pic:spPr>
+                </pic:pic>
+              </a:graphicData>
+            </a:graphic>
+            <wp14:sizeRelH relativeFrom="margin">
+              <wp14:pctWidth>0</wp14:pctWidth>
+            </wp14:sizeRelH>
+            <wp14:sizeRelV relativeFrom="margin">
+              <wp14:pctHeight>0</wp14:pctHeight>
+            </wp14:sizeRelV>
+          </wp:anchor>
+        </w:drawing>
+      </w:r>
+      <w:r>
+        <w:rPr>
+          <w:lang w:val="de-CH"/>
+        </w:rPr>
+        <w:t xml:space="preserve">Die Steuerung für den </w:t>
+      </w:r>
+      <w:proofErr w:type="spellStart"/>
+      <w:r>
+        <w:rPr>
+          <w:lang w:val="de-CH"/>
+        </w:rPr>
+        <w:t>Frogger</w:t>
+      </w:r>
+      <w:proofErr w:type="spellEnd"/>
+      <w:r>
+        <w:rPr>
+          <w:lang w:val="de-CH"/>
+        </w:rPr>
+        <w:t xml:space="preserve"> habe ich mit einem </w:t>
+      </w:r>
+      <w:r>
+        <w:rPr>
+          <w:rFonts w:ascii="Arial" w:hAnsi="Arial" w:cs="Arial"/>
+          <w:color w:val="202124"/>
+          <w:shd w:val="clear" w:color="auto" w:fill="FFFFFF"/>
+          <w:lang w:val="de-DE"/>
+        </w:rPr>
+        <w:t>“</w:t>
+      </w:r>
+      <w:proofErr w:type="spellStart"/>
+      <w:r>
+        <w:rPr>
+          <w:lang w:val="de-CH"/>
+        </w:rPr>
+        <w:t>switch</w:t>
+      </w:r>
+      <w:proofErr w:type="spellEnd"/>
+      <w:r>
+        <w:rPr>
+          <w:lang w:val="de-CH"/>
+        </w:rPr>
+        <w:t xml:space="preserve"> </w:t>
+      </w:r>
+      <w:proofErr w:type="spellStart"/>
+      <w:r>
+        <w:rPr>
+          <w:lang w:val="de-CH"/>
+        </w:rPr>
+        <w:t>keyCode</w:t>
+      </w:r>
+      <w:proofErr w:type="spellEnd"/>
+      <w:r>
+        <w:rPr>
+          <w:rFonts w:ascii="Arial" w:hAnsi="Arial" w:cs="Arial"/>
+          <w:color w:val="202124"/>
+          <w:shd w:val="clear" w:color="auto" w:fill="FFFFFF"/>
+          <w:lang w:val="de-DE"/>
+        </w:rPr>
+        <w:t>“</w:t>
+      </w:r>
+      <w:r>
+        <w:rPr>
+          <w:lang w:val="de-CH"/>
+        </w:rPr>
+        <w:t xml:space="preserve"> gemacht.</w:t>
+      </w:r>
+      <w:r>
+        <w:rPr>
+          <w:rFonts w:ascii="Arial" w:hAnsi="Arial" w:cs="Arial"/>
+          <w:color w:val="202124"/>
+          <w:shd w:val="clear" w:color="auto" w:fill="FFFFFF"/>
+          <w:lang w:val="de-DE"/>
+        </w:rPr>
+        <w:t xml:space="preserve"> </w:t>
+      </w:r>
+      <w:r>
+        <w:rPr>
+          <w:rFonts w:ascii="Arial" w:hAnsi="Arial" w:cs="Arial"/>
+          <w:color w:val="202124"/>
+          <w:shd w:val="clear" w:color="auto" w:fill="FFFFFF"/>
+          <w:lang w:val="de-DE"/>
+        </w:rPr>
+        <w:br/>
+        <w:t xml:space="preserve">Mit </w:t>
+      </w:r>
+      <w:r>
+        <w:rPr>
+          <w:lang w:val="de-CH"/>
+        </w:rPr>
+        <w:t xml:space="preserve">UP, Down, </w:t>
+      </w:r>
+      <w:proofErr w:type="spellStart"/>
+      <w:r>
+        <w:rPr>
+          <w:lang w:val="de-CH"/>
+        </w:rPr>
+        <w:t>Left</w:t>
+      </w:r>
+      <w:proofErr w:type="spellEnd"/>
+      <w:r>
+        <w:rPr>
+          <w:lang w:val="de-CH"/>
+        </w:rPr>
+        <w:t xml:space="preserve"> und</w:t>
+      </w:r>
+      <w:r>
+        <w:rPr>
+          <w:lang w:val="de-CH"/>
+        </w:rPr>
+        <w:t xml:space="preserve"> </w:t>
+      </w:r>
+      <w:proofErr w:type="spellStart"/>
+      <w:r>
+        <w:rPr>
+          <w:lang w:val="de-CH"/>
+        </w:rPr>
+        <w:t>Right</w:t>
+      </w:r>
+      <w:proofErr w:type="spellEnd"/>
+      <w:r>
+        <w:rPr>
+          <w:rFonts w:ascii="Arial" w:hAnsi="Arial" w:cs="Arial"/>
+          <w:color w:val="202124"/>
+          <w:shd w:val="clear" w:color="auto" w:fill="FFFFFF"/>
+          <w:lang w:val="de-DE"/>
+        </w:rPr>
+        <w:t xml:space="preserve"> w</w:t>
+      </w:r>
+      <w:r>
+        <w:rPr>
+          <w:lang w:val="de-CH"/>
+        </w:rPr>
+        <w:t>erden direkt die Pfeiltasten angesprochen.</w:t>
+      </w:r>
+    </w:p>
+    <w:p>
+      <w:pPr>
+        <w:rPr>
+          <w:rFonts w:ascii="Arial" w:hAnsi="Arial" w:cs="Arial"/>
+          <w:color w:val="202124"/>
+          <w:shd w:val="clear" w:color="auto" w:fill="FFFFFF"/>
+          <w:lang w:val="de-DE"/>
+        </w:rPr>
+      </w:pPr>
+      <w:r>
+        <w:rPr>
+          <w:rFonts w:ascii="Arial" w:hAnsi="Arial" w:cs="Arial"/>
+          <w:color w:val="202124"/>
+          <w:shd w:val="clear" w:color="auto" w:fill="FFFFFF"/>
+          <w:lang w:val="de-DE"/>
+        </w:rPr>
+        <w:t xml:space="preserve">Die </w:t>
+      </w:r>
+      <w:proofErr w:type="spellStart"/>
+      <w:r>
+        <w:rPr>
+          <w:rFonts w:ascii="Arial" w:hAnsi="Arial" w:cs="Arial"/>
+          <w:color w:val="202124"/>
+          <w:shd w:val="clear" w:color="auto" w:fill="FFFFFF"/>
+          <w:lang w:val="de-DE"/>
+        </w:rPr>
+        <w:t>Border</w:t>
+      </w:r>
+      <w:proofErr w:type="spellEnd"/>
+      <w:r>
+        <w:rPr>
+          <w:rFonts w:ascii="Arial" w:hAnsi="Arial" w:cs="Arial"/>
+          <w:color w:val="202124"/>
+          <w:shd w:val="clear" w:color="auto" w:fill="FFFFFF"/>
+          <w:lang w:val="de-DE"/>
+        </w:rPr>
+        <w:t xml:space="preserve"> wird mit einem maximalen und einem minimalen X, sowie Y gesetzt, die der </w:t>
+      </w:r>
+      <w:proofErr w:type="spellStart"/>
+      <w:r>
+        <w:rPr>
+          <w:rFonts w:ascii="Arial" w:hAnsi="Arial" w:cs="Arial"/>
+          <w:color w:val="202124"/>
+          <w:shd w:val="clear" w:color="auto" w:fill="FFFFFF"/>
+          <w:lang w:val="de-DE"/>
+        </w:rPr>
+        <w:t>Frogger</w:t>
+      </w:r>
+      <w:proofErr w:type="spellEnd"/>
+      <w:r>
+        <w:rPr>
+          <w:rFonts w:ascii="Arial" w:hAnsi="Arial" w:cs="Arial"/>
+          <w:color w:val="202124"/>
+          <w:shd w:val="clear" w:color="auto" w:fill="FFFFFF"/>
+          <w:lang w:val="de-DE"/>
+        </w:rPr>
+        <w:t xml:space="preserve"> nicht überschreiten kann, da er sonst auf einen fixen Punkt zurückgesetzt wird.</w:t>
+      </w:r>
+    </w:p>
+    <w:p>
+      <w:pPr>
+        <w:rPr>
+          <w:lang w:val="de-CH"/>
+        </w:rPr>
+      </w:pPr>
+    </w:p>
+    <w:p>
+      <w:pPr>
+        <w:rPr>
+          <w:lang w:val="de-CH"/>
+        </w:rPr>
+      </w:pPr>
+    </w:p>
+    <w:p>
+      <w:pPr>
+        <w:pStyle w:val="berschrift2"/>
+        <w:rPr>
+          <w:lang w:val="de-CH"/>
+        </w:rPr>
+      </w:pPr>
+      <w:bookmarkStart w:id="9" w:name="_Toc93941493"/>
+      <w:r>
+        <w:rPr>
+          <w:lang w:val="de-CH"/>
+        </w:rPr>
+        <w:t>Zustandsautomat</w:t>
+      </w:r>
+      <w:bookmarkEnd w:id="9"/>
+    </w:p>
+    <w:p>
+      <w:pPr>
+        <w:rPr>
+          <w:lang w:val="de-CH"/>
+        </w:rPr>
+      </w:pPr>
+      <w:r>
+        <w:rPr>
+          <w:noProof/>
+        </w:rPr>
+        <w:drawing>
+          <wp:anchor distT="0" distB="0" distL="114300" distR="114300" simplePos="0" relativeHeight="251665408" behindDoc="1" locked="0" layoutInCell="1" allowOverlap="1" wp14:anchorId="2DA7C18E" wp14:editId="17B92D1F">
+            <wp:simplePos x="0" y="0"/>
+            <wp:positionH relativeFrom="margin">
+              <wp:posOffset>3672205</wp:posOffset>
+            </wp:positionH>
+            <wp:positionV relativeFrom="paragraph">
+              <wp:posOffset>334645</wp:posOffset>
+            </wp:positionV>
+            <wp:extent cx="2334895" cy="617855"/>
+            <wp:effectExtent l="190500" t="190500" r="198755" b="182245"/>
+            <wp:wrapTight wrapText="bothSides">
+              <wp:wrapPolygon edited="0">
+                <wp:start x="352" y="-6660"/>
+                <wp:lineTo x="-1762" y="-5328"/>
+                <wp:lineTo x="-1762" y="19313"/>
+                <wp:lineTo x="352" y="27305"/>
+                <wp:lineTo x="21148" y="27305"/>
+                <wp:lineTo x="21324" y="25973"/>
+                <wp:lineTo x="23262" y="16650"/>
+                <wp:lineTo x="23262" y="5328"/>
+                <wp:lineTo x="21324" y="-4662"/>
+                <wp:lineTo x="21148" y="-6660"/>
+                <wp:lineTo x="352" y="-6660"/>
+              </wp:wrapPolygon>
+            </wp:wrapTight>
+            <wp:docPr id="38" name="Grafik 38"/>
+            <wp:cNvGraphicFramePr>
+              <a:graphicFrameLocks xmlns:a="http://schemas.openxmlformats.org/drawingml/2006/main" noChangeAspect="1"/>
+            </wp:cNvGraphicFramePr>
+            <a:graphic xmlns:a="http://schemas.openxmlformats.org/drawingml/2006/main">
+              <a:graphicData uri="http://schemas.openxmlformats.org/drawingml/2006/picture">
+                <pic:pic xmlns:pic="http://schemas.openxmlformats.org/drawingml/2006/picture">
+                  <pic:nvPicPr>
+                    <pic:cNvPr id="1" name=""/>
+                    <pic:cNvPicPr/>
+                  </pic:nvPicPr>
+                  <pic:blipFill>
+                    <a:blip r:embed="rId15">
+                      <a:extLst>
+                        <a:ext uri="{28A0092B-C50C-407E-A947-70E740481C1C}">
+                          <a14:useLocalDpi xmlns:a14="http://schemas.microsoft.com/office/drawing/2010/main" val="0"/>
+                        </a:ext>
+                      </a:extLst>
+                    </a:blip>
+                    <a:stretch>
+                      <a:fillRect/>
+                    </a:stretch>
+                  </pic:blipFill>
+                  <pic:spPr>
+                    <a:xfrm>
+                      <a:off x="0" y="0"/>
+                      <a:ext cx="2334895" cy="617855"/>
+                    </a:xfrm>
+                    <a:prstGeom prst="rect">
+                      <a:avLst/>
+                    </a:prstGeom>
+                    <a:ln>
+                      <a:noFill/>
+                    </a:ln>
+                    <a:effectLst>
+                      <a:outerShdw blurRad="190500" algn="tl" rotWithShape="0">
+                        <a:srgbClr val="000000">
+                          <a:alpha val="70000"/>
+                        </a:srgbClr>
+                      </a:outerShdw>
+                    </a:effectLst>
+                  </pic:spPr>
+                </pic:pic>
+              </a:graphicData>
+            </a:graphic>
+            <wp14:sizeRelH relativeFrom="margin">
+              <wp14:pctWidth>0</wp14:pctWidth>
+            </wp14:sizeRelH>
+            <wp14:sizeRelV relativeFrom="margin">
+              <wp14:pctHeight>0</wp14:pctHeight>
+            </wp14:sizeRelV>
+          </wp:anchor>
+        </w:drawing>
+      </w:r>
+    </w:p>
+    <w:p>
+      <w:pPr>
+        <w:rPr>
+          <w:lang w:val="de-CH"/>
+        </w:rPr>
+      </w:pPr>
+      <w:r>
+        <w:rPr>
+          <w:lang w:val="de-CH"/>
+        </w:rPr>
+        <w:t xml:space="preserve">Als ersten Schritt zu </w:t>
+      </w:r>
+      <w:proofErr w:type="gramStart"/>
+      <w:r>
+        <w:rPr>
+          <w:lang w:val="de-CH"/>
+        </w:rPr>
+        <w:t>meinem Zustandsautomat</w:t>
+      </w:r>
+      <w:proofErr w:type="gramEnd"/>
+      <w:r>
+        <w:rPr>
+          <w:lang w:val="de-CH"/>
+        </w:rPr>
+        <w:t xml:space="preserve">, wird ein </w:t>
+      </w:r>
+      <w:proofErr w:type="spellStart"/>
+      <w:r>
+        <w:rPr>
+          <w:lang w:val="de-CH"/>
+        </w:rPr>
+        <w:t>E</w:t>
+      </w:r>
+      <w:r>
+        <w:rPr>
+          <w:lang w:val="de-CH"/>
+        </w:rPr>
+        <w:t>num</w:t>
+      </w:r>
+      <w:proofErr w:type="spellEnd"/>
+      <w:r>
+        <w:rPr>
+          <w:lang w:val="de-CH"/>
+        </w:rPr>
+        <w:t xml:space="preserve"> erstellt.</w:t>
+      </w:r>
+      <w:r>
+        <w:rPr>
+          <w:lang w:val="de-CH"/>
+        </w:rPr>
+        <w:t xml:space="preserve"> Darin enthalten sind Start, Spielen und Spielende.</w:t>
+      </w:r>
+      <w:r>
+        <w:rPr>
+          <w:lang w:val="de-CH"/>
+        </w:rPr>
+        <w:br/>
+        <w:t xml:space="preserve">Dann wird der State auf </w:t>
+      </w:r>
+      <w:proofErr w:type="spellStart"/>
+      <w:r>
+        <w:rPr>
+          <w:lang w:val="de-CH"/>
+        </w:rPr>
+        <w:t>SpielZustand.Start</w:t>
+      </w:r>
+      <w:proofErr w:type="spellEnd"/>
+      <w:r>
+        <w:rPr>
+          <w:lang w:val="de-CH"/>
+        </w:rPr>
+        <w:t xml:space="preserve"> gesetzt.</w:t>
+      </w:r>
+    </w:p>
+    <w:p>
+      <w:pPr>
+        <w:rPr>
+          <w:lang w:val="de-CH"/>
+        </w:rPr>
+      </w:pPr>
+      <w:r>
+        <w:rPr>
+          <w:noProof/>
+        </w:rPr>
+        <w:drawing>
+          <wp:anchor distT="0" distB="0" distL="114300" distR="114300" simplePos="0" relativeHeight="251666432" behindDoc="1" locked="0" layoutInCell="1" allowOverlap="1" wp14:anchorId="7A39C7FD" wp14:editId="15BA2707">
+            <wp:simplePos x="0" y="0"/>
+            <wp:positionH relativeFrom="margin">
+              <wp:posOffset>3663950</wp:posOffset>
+            </wp:positionH>
+            <wp:positionV relativeFrom="paragraph">
+              <wp:posOffset>50165</wp:posOffset>
+            </wp:positionV>
+            <wp:extent cx="2354580" cy="795020"/>
+            <wp:effectExtent l="190500" t="190500" r="198120" b="195580"/>
+            <wp:wrapTight wrapText="bothSides">
+              <wp:wrapPolygon edited="0">
+                <wp:start x="350" y="-5176"/>
+                <wp:lineTo x="-1748" y="-4141"/>
+                <wp:lineTo x="-1573" y="21220"/>
+                <wp:lineTo x="175" y="25361"/>
+                <wp:lineTo x="350" y="26396"/>
+                <wp:lineTo x="21146" y="26396"/>
+                <wp:lineTo x="21320" y="25361"/>
+                <wp:lineTo x="23068" y="21220"/>
+                <wp:lineTo x="23243" y="4141"/>
+                <wp:lineTo x="21320" y="-3623"/>
+                <wp:lineTo x="21146" y="-5176"/>
+                <wp:lineTo x="350" y="-5176"/>
+              </wp:wrapPolygon>
+            </wp:wrapTight>
+            <wp:docPr id="39" name="Grafik 39"/>
+            <wp:cNvGraphicFramePr>
+              <a:graphicFrameLocks xmlns:a="http://schemas.openxmlformats.org/drawingml/2006/main" noChangeAspect="1"/>
+            </wp:cNvGraphicFramePr>
+            <a:graphic xmlns:a="http://schemas.openxmlformats.org/drawingml/2006/main">
+              <a:graphicData uri="http://schemas.openxmlformats.org/drawingml/2006/picture">
+                <pic:pic xmlns:pic="http://schemas.openxmlformats.org/drawingml/2006/picture">
+                  <pic:nvPicPr>
+                    <pic:cNvPr id="1" name=""/>
+                    <pic:cNvPicPr/>
+                  </pic:nvPicPr>
+                  <pic:blipFill>
+                    <a:blip r:embed="rId16">
+                      <a:extLst>
+                        <a:ext uri="{28A0092B-C50C-407E-A947-70E740481C1C}">
+                          <a14:useLocalDpi xmlns:a14="http://schemas.microsoft.com/office/drawing/2010/main" val="0"/>
+                        </a:ext>
+                      </a:extLst>
+                    </a:blip>
+                    <a:stretch>
+                      <a:fillRect/>
+                    </a:stretch>
+                  </pic:blipFill>
+                  <pic:spPr>
+                    <a:xfrm>
+                      <a:off x="0" y="0"/>
+                      <a:ext cx="2354580" cy="795020"/>
+                    </a:xfrm>
+                    <a:prstGeom prst="rect">
+                      <a:avLst/>
+                    </a:prstGeom>
+                    <a:ln>
+                      <a:noFill/>
+                    </a:ln>
+                    <a:effectLst>
+                      <a:outerShdw blurRad="190500" algn="tl" rotWithShape="0">
+                        <a:srgbClr val="000000">
+                          <a:alpha val="70000"/>
+                        </a:srgbClr>
+                      </a:outerShdw>
+                    </a:effectLst>
+                  </pic:spPr>
+                </pic:pic>
+              </a:graphicData>
+            </a:graphic>
+            <wp14:sizeRelH relativeFrom="margin">
+              <wp14:pctWidth>0</wp14:pctWidth>
+            </wp14:sizeRelH>
+            <wp14:sizeRelV relativeFrom="margin">
+              <wp14:pctHeight>0</wp14:pctHeight>
+            </wp14:sizeRelV>
+          </wp:anchor>
+        </w:drawing>
+      </w:r>
+    </w:p>
+    <w:p>
+      <w:pPr>
+        <w:rPr>
+          <w:lang w:val="de-CH"/>
+        </w:rPr>
+      </w:pPr>
+      <w:r>
+        <w:rPr>
+          <w:lang w:val="de-CH"/>
+        </w:rPr>
+        <w:t xml:space="preserve">Danach wird eine Switch Case </w:t>
+      </w:r>
+      <w:proofErr w:type="spellStart"/>
+      <w:r>
+        <w:rPr>
+          <w:lang w:val="de-CH"/>
+        </w:rPr>
+        <w:t>funktion</w:t>
+      </w:r>
+      <w:proofErr w:type="spellEnd"/>
+      <w:r>
+        <w:rPr>
+          <w:lang w:val="de-CH"/>
+        </w:rPr>
+        <w:t xml:space="preserve"> erstellt, bei der sich die </w:t>
+      </w:r>
+      <w:proofErr w:type="spellStart"/>
+      <w:r>
+        <w:rPr>
+          <w:lang w:val="de-CH"/>
+        </w:rPr>
+        <w:t>KeyPressed</w:t>
+      </w:r>
+      <w:proofErr w:type="spellEnd"/>
+      <w:r>
+        <w:rPr>
+          <w:lang w:val="de-CH"/>
+        </w:rPr>
+        <w:t xml:space="preserve"> </w:t>
+      </w:r>
+      <w:proofErr w:type="spellStart"/>
+      <w:r>
+        <w:rPr>
+          <w:lang w:val="de-CH"/>
+        </w:rPr>
+        <w:t>funktion</w:t>
+      </w:r>
+      <w:proofErr w:type="spellEnd"/>
+      <w:r>
+        <w:rPr>
+          <w:lang w:val="de-CH"/>
+        </w:rPr>
+        <w:t xml:space="preserve"> je nach Spielzustand ändert.</w:t>
+      </w:r>
+    </w:p>
+    <w:p>
+      <w:pPr>
+        <w:rPr>
+          <w:lang w:val="de-CH"/>
+        </w:rPr>
+      </w:pPr>
+      <w:r>
+        <w:rPr>
+          <w:noProof/>
+        </w:rPr>
+        <w:drawing>
+          <wp:anchor distT="0" distB="0" distL="114300" distR="114300" simplePos="0" relativeHeight="251667456" behindDoc="1" locked="0" layoutInCell="1" allowOverlap="1" wp14:anchorId="27370506" wp14:editId="04C87659">
+            <wp:simplePos x="0" y="0"/>
+            <wp:positionH relativeFrom="column">
+              <wp:posOffset>3664585</wp:posOffset>
+            </wp:positionH>
+            <wp:positionV relativeFrom="paragraph">
+              <wp:posOffset>161645</wp:posOffset>
+            </wp:positionV>
+            <wp:extent cx="2357755" cy="680085"/>
+            <wp:effectExtent l="190500" t="190500" r="194945" b="196215"/>
+            <wp:wrapTight wrapText="bothSides">
+              <wp:wrapPolygon edited="0">
+                <wp:start x="349" y="-6050"/>
+                <wp:lineTo x="-1745" y="-4840"/>
+                <wp:lineTo x="-1745" y="19966"/>
+                <wp:lineTo x="-1047" y="24202"/>
+                <wp:lineTo x="349" y="27227"/>
+                <wp:lineTo x="21117" y="27227"/>
+                <wp:lineTo x="22513" y="24202"/>
+                <wp:lineTo x="23211" y="15126"/>
+                <wp:lineTo x="23211" y="4840"/>
+                <wp:lineTo x="21292" y="-4235"/>
+                <wp:lineTo x="21117" y="-6050"/>
+                <wp:lineTo x="349" y="-6050"/>
+              </wp:wrapPolygon>
+            </wp:wrapTight>
+            <wp:docPr id="41" name="Grafik 41"/>
+            <wp:cNvGraphicFramePr>
+              <a:graphicFrameLocks xmlns:a="http://schemas.openxmlformats.org/drawingml/2006/main" noChangeAspect="1"/>
+            </wp:cNvGraphicFramePr>
+            <a:graphic xmlns:a="http://schemas.openxmlformats.org/drawingml/2006/main">
+              <a:graphicData uri="http://schemas.openxmlformats.org/drawingml/2006/picture">
+                <pic:pic xmlns:pic="http://schemas.openxmlformats.org/drawingml/2006/picture">
+                  <pic:nvPicPr>
+                    <pic:cNvPr id="1" name=""/>
+                    <pic:cNvPicPr/>
+                  </pic:nvPicPr>
+                  <pic:blipFill>
+                    <a:blip r:embed="rId17">
+                      <a:extLst>
+                        <a:ext uri="{28A0092B-C50C-407E-A947-70E740481C1C}">
+                          <a14:useLocalDpi xmlns:a14="http://schemas.microsoft.com/office/drawing/2010/main" val="0"/>
+                        </a:ext>
+                      </a:extLst>
+                    </a:blip>
+                    <a:stretch>
+                      <a:fillRect/>
+                    </a:stretch>
+                  </pic:blipFill>
+                  <pic:spPr>
+                    <a:xfrm>
+                      <a:off x="0" y="0"/>
+                      <a:ext cx="2357755" cy="680085"/>
+                    </a:xfrm>
+                    <a:prstGeom prst="rect">
+                      <a:avLst/>
+                    </a:prstGeom>
+                    <a:ln>
+                      <a:noFill/>
+                    </a:ln>
+                    <a:effectLst>
+                      <a:outerShdw blurRad="190500" algn="tl" rotWithShape="0">
+                        <a:srgbClr val="000000">
+                          <a:alpha val="70000"/>
+                        </a:srgbClr>
+                      </a:outerShdw>
+                    </a:effectLst>
+                  </pic:spPr>
+                </pic:pic>
+              </a:graphicData>
+            </a:graphic>
+            <wp14:sizeRelH relativeFrom="margin">
+              <wp14:pctWidth>0</wp14:pctWidth>
+            </wp14:sizeRelH>
+            <wp14:sizeRelV relativeFrom="margin">
+              <wp14:pctHeight>0</wp14:pctHeight>
+            </wp14:sizeRelV>
+          </wp:anchor>
+        </w:drawing>
+      </w:r>
+    </w:p>
+    <w:p>
+      <w:pPr>
+        <w:rPr>
+          <w:lang w:val="de-CH"/>
+        </w:rPr>
+      </w:pPr>
+      <w:r>
+        <w:rPr>
+          <w:noProof/>
+        </w:rPr>
+        <w:drawing>
+          <wp:anchor distT="0" distB="0" distL="114300" distR="114300" simplePos="0" relativeHeight="251668480" behindDoc="1" locked="0" layoutInCell="1" allowOverlap="1" wp14:anchorId="64CD73AB" wp14:editId="38DB4768">
+            <wp:simplePos x="0" y="0"/>
+            <wp:positionH relativeFrom="column">
+              <wp:posOffset>3663950</wp:posOffset>
+            </wp:positionH>
+            <wp:positionV relativeFrom="paragraph">
+              <wp:posOffset>638810</wp:posOffset>
+            </wp:positionV>
+            <wp:extent cx="2359025" cy="1791970"/>
+            <wp:effectExtent l="190500" t="190500" r="193675" b="189230"/>
+            <wp:wrapTight wrapText="bothSides">
+              <wp:wrapPolygon edited="0">
+                <wp:start x="349" y="-2296"/>
+                <wp:lineTo x="-1744" y="-1837"/>
+                <wp:lineTo x="-1744" y="20896"/>
+                <wp:lineTo x="349" y="23651"/>
+                <wp:lineTo x="21106" y="23651"/>
+                <wp:lineTo x="21280" y="23192"/>
+                <wp:lineTo x="23199" y="20437"/>
+                <wp:lineTo x="23199" y="1837"/>
+                <wp:lineTo x="21280" y="-1607"/>
+                <wp:lineTo x="21106" y="-2296"/>
+                <wp:lineTo x="349" y="-2296"/>
+              </wp:wrapPolygon>
+            </wp:wrapTight>
+            <wp:docPr id="40" name="Grafik 40"/>
+            <wp:cNvGraphicFramePr>
+              <a:graphicFrameLocks xmlns:a="http://schemas.openxmlformats.org/drawingml/2006/main" noChangeAspect="1"/>
+            </wp:cNvGraphicFramePr>
+            <a:graphic xmlns:a="http://schemas.openxmlformats.org/drawingml/2006/main">
+              <a:graphicData uri="http://schemas.openxmlformats.org/drawingml/2006/picture">
+                <pic:pic xmlns:pic="http://schemas.openxmlformats.org/drawingml/2006/picture">
+                  <pic:nvPicPr>
+                    <pic:cNvPr id="1" name=""/>
+                    <pic:cNvPicPr/>
+                  </pic:nvPicPr>
+                  <pic:blipFill rotWithShape="1">
+                    <a:blip r:embed="rId18">
+                      <a:extLst>
+                        <a:ext uri="{28A0092B-C50C-407E-A947-70E740481C1C}">
+                          <a14:useLocalDpi xmlns:a14="http://schemas.microsoft.com/office/drawing/2010/main" val="0"/>
+                        </a:ext>
+                      </a:extLst>
+                    </a:blip>
+                    <a:srcRect l="1" t="1" r="4261" b="2664"/>
+                    <a:stretch/>
+                  </pic:blipFill>
+                  <pic:spPr bwMode="auto">
+                    <a:xfrm>
+                      <a:off x="0" y="0"/>
+                      <a:ext cx="2359025" cy="1791970"/>
+                    </a:xfrm>
+                    <a:prstGeom prst="rect">
+                      <a:avLst/>
+                    </a:prstGeom>
+                    <a:ln>
+                      <a:noFill/>
+                    </a:ln>
+                    <a:effectLst>
+                      <a:outerShdw blurRad="190500" algn="tl" rotWithShape="0">
+                        <a:srgbClr val="000000">
+                          <a:alpha val="70000"/>
+                        </a:srgbClr>
+                      </a:outerShdw>
+                    </a:effectLst>
+                    <a:extLst>
+                      <a:ext uri="{53640926-AAD7-44D8-BBD7-CCE9431645EC}">
+                        <a14:shadowObscured xmlns:a14="http://schemas.microsoft.com/office/drawing/2010/main"/>
+                      </a:ext>
+                    </a:extLst>
+                  </pic:spPr>
+                </pic:pic>
+              </a:graphicData>
+            </a:graphic>
+            <wp14:sizeRelH relativeFrom="margin">
+              <wp14:pctWidth>0</wp14:pctWidth>
+            </wp14:sizeRelH>
+            <wp14:sizeRelV relativeFrom="margin">
+              <wp14:pctHeight>0</wp14:pctHeight>
+            </wp14:sizeRelV>
+          </wp:anchor>
+        </w:drawing>
+      </w:r>
+      <w:r>
+        <w:rPr>
+          <w:lang w:val="de-CH"/>
+        </w:rPr>
+        <w:t xml:space="preserve">Als </w:t>
+      </w:r>
+      <w:proofErr w:type="spellStart"/>
+      <w:r>
+        <w:rPr>
+          <w:lang w:val="de-CH"/>
+        </w:rPr>
+        <w:t>beispiel</w:t>
+      </w:r>
+      <w:proofErr w:type="spellEnd"/>
+      <w:r>
+        <w:rPr>
+          <w:lang w:val="de-CH"/>
+        </w:rPr>
+        <w:t xml:space="preserve"> die </w:t>
+      </w:r>
+      <w:proofErr w:type="spellStart"/>
+      <w:r>
+        <w:rPr>
+          <w:lang w:val="de-CH"/>
+        </w:rPr>
+        <w:t>KeyPressed</w:t>
+      </w:r>
+      <w:proofErr w:type="spellEnd"/>
+      <w:r>
+        <w:rPr>
+          <w:lang w:val="de-CH"/>
+        </w:rPr>
+        <w:t xml:space="preserve"> Funktion des Startscreen</w:t>
+      </w:r>
+      <w:r>
+        <w:rPr>
+          <w:lang w:val="de-CH"/>
+        </w:rPr>
+        <w:t xml:space="preserve">s. Hier kann man mit dem drücken auf die </w:t>
+      </w:r>
+      <w:r>
+        <w:rPr>
+          <w:rFonts w:ascii="Arial" w:hAnsi="Arial" w:cs="Arial"/>
+          <w:color w:val="202124"/>
+          <w:shd w:val="clear" w:color="auto" w:fill="FFFFFF"/>
+          <w:lang w:val="de-DE"/>
+        </w:rPr>
+        <w:t>“</w:t>
+      </w:r>
+      <w:r>
+        <w:rPr>
+          <w:lang w:val="de-CH"/>
+        </w:rPr>
+        <w:t>s</w:t>
+      </w:r>
+      <w:r>
+        <w:rPr>
+          <w:rFonts w:ascii="Arial" w:hAnsi="Arial" w:cs="Arial"/>
+          <w:color w:val="202124"/>
+          <w:shd w:val="clear" w:color="auto" w:fill="FFFFFF"/>
+          <w:lang w:val="de-DE"/>
+        </w:rPr>
+        <w:t>“</w:t>
+      </w:r>
+      <w:r>
+        <w:rPr>
+          <w:lang w:val="de-CH"/>
+        </w:rPr>
+        <w:t xml:space="preserve"> Taste in den Spielzustand Spielen wechseln.</w:t>
+      </w:r>
+      <w:bookmarkStart w:id="10" w:name="_GoBack"/>
+      <w:bookmarkEnd w:id="10"/>
+    </w:p>
+    <w:p>
+      <w:pPr>
+        <w:rPr>
+          <w:lang w:val="de-CH"/>
+        </w:rPr>
+      </w:pPr>
+    </w:p>
+    <w:p>
+      <w:pPr>
+        <w:rPr>
+          <w:lang w:val="de-CH"/>
+        </w:rPr>
+      </w:pPr>
+      <w:r>
+        <w:rPr>
+          <w:lang w:val="de-CH"/>
+        </w:rPr>
+        <w:t xml:space="preserve">Der letzte </w:t>
+      </w:r>
+      <w:proofErr w:type="spellStart"/>
+      <w:r>
+        <w:rPr>
+          <w:lang w:val="de-CH"/>
+        </w:rPr>
+        <w:t>Snippet</w:t>
+      </w:r>
+      <w:proofErr w:type="spellEnd"/>
+      <w:r>
+        <w:rPr>
+          <w:lang w:val="de-CH"/>
+        </w:rPr>
+        <w:t xml:space="preserve"> beinhaltet die Draw-Funktion für den Spielzustand Start und die Werte, die wieder auf ihren Ausgangswert gesetzt werden.</w:t>
+      </w:r>
+    </w:p>
+    <w:p>
+      <w:pPr>
+        <w:rPr>
+          <w:lang w:val="de-CH"/>
+        </w:rPr>
+      </w:pPr>
+    </w:p>
+    <w:p>
+      <w:pPr>
+        <w:rPr>
+          <w:lang w:val="de-CH"/>
+        </w:rPr>
+      </w:pPr>
+    </w:p>
+    <w:p>
+      <w:pPr>
+        <w:rPr>
+          <w:caps/>
+          <w:color w:val="FFFFFF" w:themeColor="background1"/>
+          <w:spacing w:val="15"/>
+          <w:sz w:val="22"/>
+          <w:szCs w:val="22"/>
+          <w:lang w:val="de-CH"/>
+        </w:rPr>
+      </w:pPr>
+      <w:r>
+        <w:rPr>
+          <w:lang w:val="de-CH"/>
+        </w:rPr>
+        <w:br w:type="page"/>
+      </w:r>
+    </w:p>
+    <w:p>
+      <w:pPr>
         <w:pStyle w:val="berschrift1"/>
         <w:rPr>
           <w:lang w:val="de-CH"/>
         </w:rPr>
       </w:pPr>
-      <w:bookmarkStart w:id="9" w:name="_Toc93916003"/>
+      <w:bookmarkStart w:id="11" w:name="_Toc93941494"/>
       <w:r>
         <w:rPr>
           <w:lang w:val="de-CH"/>
@@ -6405,7 +7541,7 @@
         <w:lastRenderedPageBreak/>
         <w:t>Korrigieren</w:t>
       </w:r>
-      <w:bookmarkEnd w:id="9"/>
+      <w:bookmarkEnd w:id="11"/>
     </w:p>
     <w:p>
       <w:pPr>
@@ -7446,7 +8582,7 @@
           <w:lang w:val="de-CH"/>
         </w:rPr>
       </w:pPr>
-      <w:bookmarkStart w:id="10" w:name="_Toc93916004"/>
+      <w:bookmarkStart w:id="12" w:name="_Toc93941495"/>
       <w:r>
         <w:rPr>
           <w:lang w:val="de-CH"/>
@@ -7454,7 +8590,7 @@
         <w:lastRenderedPageBreak/>
         <w:t>Auswerten</w:t>
       </w:r>
-      <w:bookmarkEnd w:id="10"/>
+      <w:bookmarkEnd w:id="12"/>
     </w:p>
     <w:p>
       <w:pPr>
@@ -7483,8 +8619,8 @@
       </w:r>
     </w:p>
     <w:sectPr>
-      <w:headerReference w:type="default" r:id="rId14"/>
-      <w:footerReference w:type="default" r:id="rId15"/>
+      <w:headerReference w:type="default" r:id="rId19"/>
+      <w:footerReference w:type="default" r:id="rId20"/>
       <w:pgSz w:w="12240" w:h="15840"/>
       <w:pgMar w:top="1417" w:right="1417" w:bottom="1134" w:left="1417" w:header="708" w:footer="708" w:gutter="0"/>
       <w:pgNumType w:start="0"/>
@@ -7557,7 +8693,7 @@
             <w:noProof/>
             <w:lang w:val="de-DE"/>
           </w:rPr>
-          <w:t>9</w:t>
+          <w:t>8</w:t>
         </w:r>
         <w:r>
           <w:fldChar w:fldCharType="end"/>
@@ -9164,7 +10300,7 @@
 </file>
 
 <file path=customXml/itemProps2.xml><?xml version="1.0" encoding="utf-8"?>
-<ds:datastoreItem xmlns:ds="http://schemas.openxmlformats.org/officeDocument/2006/customXml" ds:itemID="{C64F1784-61D1-4403-B7B3-E4EED7425715}">
+<ds:datastoreItem xmlns:ds="http://schemas.openxmlformats.org/officeDocument/2006/customXml" ds:itemID="{DD279A5B-0451-4CEA-993F-03F8DBF4B913}">
   <ds:schemaRefs>
     <ds:schemaRef ds:uri="http://schemas.openxmlformats.org/officeDocument/2006/bibliography"/>
   </ds:schemaRefs>

--- a/Doku/Projektdoku.docx
+++ b/Doku/Projektdoku.docx
@@ -6575,6 +6575,7 @@
       <w:pPr>
         <w:rPr>
           <w:noProof/>
+          <w:lang w:val="de-DE"/>
         </w:rPr>
       </w:pPr>
       <w:r>
@@ -6992,14 +6993,14 @@
         </w:rPr>
         <w:t xml:space="preserve">Als ersten Schritt zu </w:t>
       </w:r>
-      <w:proofErr w:type="gramStart"/>
-      <w:r>
-        <w:rPr>
-          <w:lang w:val="de-CH"/>
-        </w:rPr>
-        <w:t>meinem Zustandsautomat</w:t>
-      </w:r>
-      <w:proofErr w:type="gramEnd"/>
+      <w:bookmarkStart w:id="10" w:name="_GoBack"/>
+      <w:bookmarkEnd w:id="10"/>
+      <w:r>
+        <w:rPr>
+          <w:lang w:val="de-CH"/>
+        </w:rPr>
+        <w:t>meinem Zustandsautomaten</w:t>
+      </w:r>
       <w:r>
         <w:rPr>
           <w:lang w:val="de-CH"/>
@@ -7156,21 +7157,13 @@
         <w:rPr>
           <w:lang w:val="de-CH"/>
         </w:rPr>
-        <w:t xml:space="preserve">Danach wird eine Switch Case </w:t>
-      </w:r>
-      <w:proofErr w:type="spellStart"/>
-      <w:r>
-        <w:rPr>
-          <w:lang w:val="de-CH"/>
-        </w:rPr>
-        <w:t>funktion</w:t>
-      </w:r>
-      <w:proofErr w:type="spellEnd"/>
-      <w:r>
-        <w:rPr>
-          <w:lang w:val="de-CH"/>
-        </w:rPr>
-        <w:t xml:space="preserve"> erstellt, bei der sich die </w:t>
+        <w:t>Danach wird eine Switch Case F</w:t>
+      </w:r>
+      <w:r>
+        <w:rPr>
+          <w:lang w:val="de-CH"/>
+        </w:rPr>
+        <w:t xml:space="preserve">unktion erstellt, bei der sich die </w:t>
       </w:r>
       <w:proofErr w:type="spellStart"/>
       <w:r>
@@ -7391,21 +7384,13 @@
         <w:rPr>
           <w:lang w:val="de-CH"/>
         </w:rPr>
-        <w:t xml:space="preserve">Als </w:t>
-      </w:r>
-      <w:proofErr w:type="spellStart"/>
-      <w:r>
-        <w:rPr>
-          <w:lang w:val="de-CH"/>
-        </w:rPr>
-        <w:t>beispiel</w:t>
-      </w:r>
-      <w:proofErr w:type="spellEnd"/>
-      <w:r>
-        <w:rPr>
-          <w:lang w:val="de-CH"/>
-        </w:rPr>
-        <w:t xml:space="preserve"> die </w:t>
+        <w:t>Als B</w:t>
+      </w:r>
+      <w:r>
+        <w:rPr>
+          <w:lang w:val="de-CH"/>
+        </w:rPr>
+        <w:t xml:space="preserve">eispiel die </w:t>
       </w:r>
       <w:proofErr w:type="spellStart"/>
       <w:r>
@@ -7457,8 +7442,6 @@
         </w:rPr>
         <w:t xml:space="preserve"> Taste in den Spielzustand Spielen wechseln.</w:t>
       </w:r>
-      <w:bookmarkStart w:id="10" w:name="_GoBack"/>
-      <w:bookmarkEnd w:id="10"/>
     </w:p>
     <w:p>
       <w:pPr>
@@ -10300,7 +10283,7 @@
 </file>
 
 <file path=customXml/itemProps2.xml><?xml version="1.0" encoding="utf-8"?>
-<ds:datastoreItem xmlns:ds="http://schemas.openxmlformats.org/officeDocument/2006/customXml" ds:itemID="{DD279A5B-0451-4CEA-993F-03F8DBF4B913}">
+<ds:datastoreItem xmlns:ds="http://schemas.openxmlformats.org/officeDocument/2006/customXml" ds:itemID="{2C5CEC2D-0844-4539-AC18-75E1B0080A44}">
   <ds:schemaRefs>
     <ds:schemaRef ds:uri="http://schemas.openxmlformats.org/officeDocument/2006/bibliography"/>
   </ds:schemaRefs>

--- a/Doku/Projektdoku.docx
+++ b/Doku/Projektdoku.docx
@@ -13,7 +13,6 @@
           <w:docPartUnique/>
         </w:docPartObj>
       </w:sdtPr>
-      <w:sdtEndPr/>
       <w:sdtContent>
         <w:p>
           <w:pPr>
@@ -29,7 +28,7 @@
             <mc:AlternateContent>
               <mc:Choice Requires="wpg">
                 <w:drawing>
-                  <wp:anchor distT="0" distB="0" distL="114300" distR="114300" simplePos="0" relativeHeight="251659264" behindDoc="1" locked="0" layoutInCell="1" allowOverlap="1">
+                  <wp:anchor distT="0" distB="0" distL="114300" distR="114300" simplePos="0" relativeHeight="251659264" behindDoc="1" locked="0" layoutInCell="1" allowOverlap="1" wp14:anchorId="638B7F18" wp14:editId="7997AE81">
                     <wp:simplePos x="0" y="0"/>
                     <mc:AlternateContent>
                       <mc:Choice Requires="wp14">
@@ -155,7 +154,6 @@
                                       <w:calendar w:val="gregorian"/>
                                     </w:date>
                                   </w:sdtPr>
-                                  <w:sdtEndPr/>
                                   <w:sdtContent>
                                     <w:p>
                                       <w:pPr>
@@ -3435,7 +3433,7 @@
               </mc:Choice>
               <mc:Fallback>
                 <w:pict>
-                  <v:group id="Gruppe 2" o:spid="_x0000_s1026" style="position:absolute;margin-left:0;margin-top:0;width:2in;height:718.55pt;z-index:-251657216;mso-height-percent:950;mso-left-percent:40;mso-position-horizontal-relative:page;mso-position-vertical:center;mso-position-vertical-relative:page;mso-height-percent:950;mso-left-percent:40" coordsize="21945,91257" o:gfxdata="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">
+                  <v:group w14:anchorId="638B7F18" id="Gruppe 2" o:spid="_x0000_s1026" style="position:absolute;margin-left:0;margin-top:0;width:2in;height:718.55pt;z-index:-251657216;mso-height-percent:950;mso-left-percent:40;mso-position-horizontal-relative:page;mso-position-vertical:center;mso-position-vertical-relative:page;mso-height-percent:950;mso-left-percent:40" coordsize="21945,91257" o:gfxdata="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">
                     <v:rect id="Rechteck 3" o:spid="_x0000_s1027" style="position:absolute;width:1945;height:91257;visibility:visible;mso-wrap-style:square;v-text-anchor:middle" o:gfxdata="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" fillcolor="#44546a [3215]" stroked="f" strokeweight="1pt"/>
                     <v:shapetype id="_x0000_t15" coordsize="21600,21600" o:spt="15" adj="16200" path="m@0,l,,,21600@0,21600,21600,10800xe">
                       <v:stroke joinstyle="miter"/>
@@ -3469,7 +3467,6 @@
                                 <w:calendar w:val="gregorian"/>
                               </w:date>
                             </w:sdtPr>
-                            <w:sdtEndPr/>
                             <w:sdtContent>
                               <w:p>
                                 <w:pPr>
@@ -3608,7 +3605,7 @@
             <mc:AlternateContent>
               <mc:Choice Requires="wps">
                 <w:drawing>
-                  <wp:anchor distT="0" distB="0" distL="114300" distR="114300" simplePos="0" relativeHeight="251661312" behindDoc="0" locked="0" layoutInCell="1" allowOverlap="1">
+                  <wp:anchor distT="0" distB="0" distL="114300" distR="114300" simplePos="0" relativeHeight="251661312" behindDoc="0" locked="0" layoutInCell="1" allowOverlap="1" wp14:anchorId="4B0E958E" wp14:editId="098C4AD2">
                     <wp:simplePos x="0" y="0"/>
                     <mc:AlternateContent>
                       <mc:Choice Requires="wp14">
@@ -3695,7 +3692,6 @@
                                     <w:dataBinding w:prefixMappings="xmlns:ns0='http://purl.org/dc/elements/1.1/' xmlns:ns1='http://schemas.openxmlformats.org/package/2006/metadata/core-properties' " w:xpath="/ns1:coreProperties[1]/ns0:creator[1]" w:storeItemID="{6C3C8BC8-F283-45AE-878A-BAB7291924A1}"/>
                                     <w:text/>
                                   </w:sdtPr>
-                                  <w:sdtEndPr/>
                                   <w:sdtContent>
                                     <w:r>
                                       <w:rPr>
@@ -3729,7 +3725,6 @@
                                     <w:dataBinding w:prefixMappings="xmlns:ns0='http://schemas.openxmlformats.org/officeDocument/2006/extended-properties' " w:xpath="/ns0:Properties[1]/ns0:Company[1]" w:storeItemID="{6668398D-A668-4E3E-A5EB-62B293D839F1}"/>
                                     <w:text/>
                                   </w:sdtPr>
-                                  <w:sdtEndPr/>
                                   <w:sdtContent>
                                     <w:r>
                                       <w:rPr>
@@ -3763,7 +3758,7 @@
               </mc:Choice>
               <mc:Fallback>
                 <w:pict>
-                  <v:shapetype id="_x0000_t202" coordsize="21600,21600" o:spt="202" path="m,l,21600r21600,l21600,xe">
+                  <v:shapetype w14:anchorId="4B0E958E" id="_x0000_t202" coordsize="21600,21600" o:spt="202" path="m,l,21600r21600,l21600,xe">
                     <v:stroke joinstyle="miter"/>
                     <v:path gradientshapeok="t" o:connecttype="rect"/>
                   </v:shapetype>
@@ -3792,7 +3787,6 @@
                               <w:dataBinding w:prefixMappings="xmlns:ns0='http://purl.org/dc/elements/1.1/' xmlns:ns1='http://schemas.openxmlformats.org/package/2006/metadata/core-properties' " w:xpath="/ns1:coreProperties[1]/ns0:creator[1]" w:storeItemID="{6C3C8BC8-F283-45AE-878A-BAB7291924A1}"/>
                               <w:text/>
                             </w:sdtPr>
-                            <w:sdtEndPr/>
                             <w:sdtContent>
                               <w:r>
                                 <w:rPr>
@@ -3826,7 +3820,6 @@
                               <w:dataBinding w:prefixMappings="xmlns:ns0='http://schemas.openxmlformats.org/officeDocument/2006/extended-properties' " w:xpath="/ns0:Properties[1]/ns0:Company[1]" w:storeItemID="{6668398D-A668-4E3E-A5EB-62B293D839F1}"/>
                               <w:text/>
                             </w:sdtPr>
-                            <w:sdtEndPr/>
                             <w:sdtContent>
                               <w:r>
                                 <w:rPr>
@@ -3860,7 +3853,7 @@
             <mc:AlternateContent>
               <mc:Choice Requires="wps">
                 <w:drawing>
-                  <wp:anchor distT="0" distB="0" distL="114300" distR="114300" simplePos="0" relativeHeight="251660288" behindDoc="0" locked="0" layoutInCell="1" allowOverlap="1" wp14:anchorId="27EA77E7" wp14:editId="69069CE0">
+                  <wp:anchor distT="0" distB="0" distL="114300" distR="114300" simplePos="0" relativeHeight="251660288" behindDoc="0" locked="0" layoutInCell="1" allowOverlap="1" wp14:anchorId="661F12C8" wp14:editId="51208136">
                     <wp:simplePos x="0" y="0"/>
                     <wp:positionH relativeFrom="page">
                       <wp:posOffset>2470068</wp:posOffset>
@@ -3930,7 +3923,6 @@
                                     <w:dataBinding w:prefixMappings="xmlns:ns0='http://purl.org/dc/elements/1.1/' xmlns:ns1='http://schemas.openxmlformats.org/package/2006/metadata/core-properties' " w:xpath="/ns1:coreProperties[1]/ns0:title[1]" w:storeItemID="{6C3C8BC8-F283-45AE-878A-BAB7291924A1}"/>
                                     <w:text/>
                                   </w:sdtPr>
-                                  <w:sdtEndPr/>
                                   <w:sdtContent>
                                     <w:r>
                                       <w:rPr>
@@ -3968,7 +3960,6 @@
                                     <w:dataBinding w:prefixMappings="xmlns:ns0='http://purl.org/dc/elements/1.1/' xmlns:ns1='http://schemas.openxmlformats.org/package/2006/metadata/core-properties' " w:xpath="/ns1:coreProperties[1]/ns0:subject[1]" w:storeItemID="{6C3C8BC8-F283-45AE-878A-BAB7291924A1}"/>
                                     <w:text/>
                                   </w:sdtPr>
-                                  <w:sdtEndPr/>
                                   <w:sdtContent>
                                     <w:r>
                                       <w:rPr>
@@ -4004,7 +3995,7 @@
               </mc:Choice>
               <mc:Fallback>
                 <w:pict>
-                  <v:shape w14:anchorId="27EA77E7" id="Textfeld 1" o:spid="_x0000_s1056" type="#_x0000_t202" style="position:absolute;margin-left:194.5pt;margin-top:138.4pt;width:337.45pt;height:84.2pt;z-index:251660288;visibility:visible;mso-wrap-style:square;mso-width-percent:0;mso-height-percent:0;mso-wrap-distance-left:9pt;mso-wrap-distance-top:0;mso-wrap-distance-right:9pt;mso-wrap-distance-bottom:0;mso-position-horizontal:absolute;mso-position-horizontal-relative:page;mso-position-vertical:absolute;mso-position-vertical-relative:page;mso-width-percent:0;mso-height-percent:0;mso-width-relative:page;mso-height-relative:margin;v-text-anchor:top" o:gfxdata="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" filled="f" stroked="f" strokeweight=".5pt">
+                  <v:shape w14:anchorId="661F12C8" id="Textfeld 1" o:spid="_x0000_s1056" type="#_x0000_t202" style="position:absolute;margin-left:194.5pt;margin-top:138.4pt;width:337.45pt;height:84.2pt;z-index:251660288;visibility:visible;mso-wrap-style:square;mso-width-percent:0;mso-height-percent:0;mso-wrap-distance-left:9pt;mso-wrap-distance-top:0;mso-wrap-distance-right:9pt;mso-wrap-distance-bottom:0;mso-position-horizontal:absolute;mso-position-horizontal-relative:page;mso-position-vertical:absolute;mso-position-vertical-relative:page;mso-width-percent:0;mso-height-percent:0;mso-width-relative:page;mso-height-relative:margin;v-text-anchor:top" o:gfxdata="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" filled="f" stroked="f" strokeweight=".5pt">
                     <v:textbox style="mso-fit-shape-to-text:t" inset="0,0,0,0">
                       <w:txbxContent>
                         <w:p>
@@ -4030,7 +4021,6 @@
                               <w:dataBinding w:prefixMappings="xmlns:ns0='http://purl.org/dc/elements/1.1/' xmlns:ns1='http://schemas.openxmlformats.org/package/2006/metadata/core-properties' " w:xpath="/ns1:coreProperties[1]/ns0:title[1]" w:storeItemID="{6C3C8BC8-F283-45AE-878A-BAB7291924A1}"/>
                               <w:text/>
                             </w:sdtPr>
-                            <w:sdtEndPr/>
                             <w:sdtContent>
                               <w:r>
                                 <w:rPr>
@@ -4068,7 +4058,6 @@
                               <w:dataBinding w:prefixMappings="xmlns:ns0='http://purl.org/dc/elements/1.1/' xmlns:ns1='http://schemas.openxmlformats.org/package/2006/metadata/core-properties' " w:xpath="/ns1:coreProperties[1]/ns0:subject[1]" w:storeItemID="{6C3C8BC8-F283-45AE-878A-BAB7291924A1}"/>
                               <w:text/>
                             </w:sdtPr>
-                            <w:sdtEndPr/>
                             <w:sdtContent>
                               <w:r>
                                 <w:rPr>
@@ -4173,7 +4162,7 @@
             </w:rPr>
             <w:fldChar w:fldCharType="separate"/>
           </w:r>
-          <w:hyperlink w:anchor="_Toc93941484" w:history="1">
+          <w:hyperlink w:anchor="_Toc93959949" w:history="1">
             <w:r>
               <w:rPr>
                 <w:rStyle w:val="Hyperlink"/>
@@ -4201,7 +4190,7 @@
                 <w:noProof/>
                 <w:webHidden/>
               </w:rPr>
-              <w:instrText xml:space="preserve"> PAGEREF _Toc93941484 \h </w:instrText>
+              <w:instrText xml:space="preserve"> PAGEREF _Toc93959949 \h </w:instrText>
             </w:r>
             <w:r>
               <w:rPr>
@@ -4244,7 +4233,7 @@
               <w:szCs w:val="22"/>
             </w:rPr>
           </w:pPr>
-          <w:hyperlink w:anchor="_Toc93941485" w:history="1">
+          <w:hyperlink w:anchor="_Toc93959950" w:history="1">
             <w:r>
               <w:rPr>
                 <w:rStyle w:val="Hyperlink"/>
@@ -4272,7 +4261,7 @@
                 <w:noProof/>
                 <w:webHidden/>
               </w:rPr>
-              <w:instrText xml:space="preserve"> PAGEREF _Toc93941485 \h </w:instrText>
+              <w:instrText xml:space="preserve"> PAGEREF _Toc93959950 \h </w:instrText>
             </w:r>
             <w:r>
               <w:rPr>
@@ -4315,7 +4304,7 @@
               <w:szCs w:val="22"/>
             </w:rPr>
           </w:pPr>
-          <w:hyperlink w:anchor="_Toc93941486" w:history="1">
+          <w:hyperlink w:anchor="_Toc93959951" w:history="1">
             <w:r>
               <w:rPr>
                 <w:rStyle w:val="Hyperlink"/>
@@ -4343,7 +4332,7 @@
                 <w:noProof/>
                 <w:webHidden/>
               </w:rPr>
-              <w:instrText xml:space="preserve"> PAGEREF _Toc93941486 \h </w:instrText>
+              <w:instrText xml:space="preserve"> PAGEREF _Toc93959951 \h </w:instrText>
             </w:r>
             <w:r>
               <w:rPr>
@@ -4386,7 +4375,7 @@
               <w:szCs w:val="22"/>
             </w:rPr>
           </w:pPr>
-          <w:hyperlink w:anchor="_Toc93941487" w:history="1">
+          <w:hyperlink w:anchor="_Toc93959952" w:history="1">
             <w:r>
               <w:rPr>
                 <w:rStyle w:val="Hyperlink"/>
@@ -4414,7 +4403,7 @@
                 <w:noProof/>
                 <w:webHidden/>
               </w:rPr>
-              <w:instrText xml:space="preserve"> PAGEREF _Toc93941487 \h </w:instrText>
+              <w:instrText xml:space="preserve"> PAGEREF _Toc93959952 \h </w:instrText>
             </w:r>
             <w:r>
               <w:rPr>
@@ -4457,7 +4446,7 @@
               <w:szCs w:val="22"/>
             </w:rPr>
           </w:pPr>
-          <w:hyperlink w:anchor="_Toc93941488" w:history="1">
+          <w:hyperlink w:anchor="_Toc93959953" w:history="1">
             <w:r>
               <w:rPr>
                 <w:rStyle w:val="Hyperlink"/>
@@ -4485,7 +4474,7 @@
                 <w:noProof/>
                 <w:webHidden/>
               </w:rPr>
-              <w:instrText xml:space="preserve"> PAGEREF _Toc93941488 \h </w:instrText>
+              <w:instrText xml:space="preserve"> PAGEREF _Toc93959953 \h </w:instrText>
             </w:r>
             <w:r>
               <w:rPr>
@@ -4528,7 +4517,7 @@
               <w:szCs w:val="22"/>
             </w:rPr>
           </w:pPr>
-          <w:hyperlink w:anchor="_Toc93941489" w:history="1">
+          <w:hyperlink w:anchor="_Toc93959954" w:history="1">
             <w:r>
               <w:rPr>
                 <w:rStyle w:val="Hyperlink"/>
@@ -4556,7 +4545,7 @@
                 <w:noProof/>
                 <w:webHidden/>
               </w:rPr>
-              <w:instrText xml:space="preserve"> PAGEREF _Toc93941489 \h </w:instrText>
+              <w:instrText xml:space="preserve"> PAGEREF _Toc93959954 \h </w:instrText>
             </w:r>
             <w:r>
               <w:rPr>
@@ -4599,7 +4588,7 @@
               <w:szCs w:val="22"/>
             </w:rPr>
           </w:pPr>
-          <w:hyperlink w:anchor="_Toc93941490" w:history="1">
+          <w:hyperlink w:anchor="_Toc93959955" w:history="1">
             <w:r>
               <w:rPr>
                 <w:rStyle w:val="Hyperlink"/>
@@ -4627,7 +4616,7 @@
                 <w:noProof/>
                 <w:webHidden/>
               </w:rPr>
-              <w:instrText xml:space="preserve"> PAGEREF _Toc93941490 \h </w:instrText>
+              <w:instrText xml:space="preserve"> PAGEREF _Toc93959955 \h </w:instrText>
             </w:r>
             <w:r>
               <w:rPr>
@@ -4670,7 +4659,7 @@
               <w:szCs w:val="22"/>
             </w:rPr>
           </w:pPr>
-          <w:hyperlink w:anchor="_Toc93941491" w:history="1">
+          <w:hyperlink w:anchor="_Toc93959956" w:history="1">
             <w:r>
               <w:rPr>
                 <w:rStyle w:val="Hyperlink"/>
@@ -4698,7 +4687,7 @@
                 <w:noProof/>
                 <w:webHidden/>
               </w:rPr>
-              <w:instrText xml:space="preserve"> PAGEREF _Toc93941491 \h </w:instrText>
+              <w:instrText xml:space="preserve"> PAGEREF _Toc93959956 \h </w:instrText>
             </w:r>
             <w:r>
               <w:rPr>
@@ -4741,7 +4730,7 @@
               <w:szCs w:val="22"/>
             </w:rPr>
           </w:pPr>
-          <w:hyperlink w:anchor="_Toc93941492" w:history="1">
+          <w:hyperlink w:anchor="_Toc93959957" w:history="1">
             <w:r>
               <w:rPr>
                 <w:rStyle w:val="Hyperlink"/>
@@ -4769,7 +4758,7 @@
                 <w:noProof/>
                 <w:webHidden/>
               </w:rPr>
-              <w:instrText xml:space="preserve"> PAGEREF _Toc93941492 \h </w:instrText>
+              <w:instrText xml:space="preserve"> PAGEREF _Toc93959957 \h </w:instrText>
             </w:r>
             <w:r>
               <w:rPr>
@@ -4812,7 +4801,7 @@
               <w:szCs w:val="22"/>
             </w:rPr>
           </w:pPr>
-          <w:hyperlink w:anchor="_Toc93941493" w:history="1">
+          <w:hyperlink w:anchor="_Toc93959958" w:history="1">
             <w:r>
               <w:rPr>
                 <w:rStyle w:val="Hyperlink"/>
@@ -4840,7 +4829,7 @@
                 <w:noProof/>
                 <w:webHidden/>
               </w:rPr>
-              <w:instrText xml:space="preserve"> PAGEREF _Toc93941493 \h </w:instrText>
+              <w:instrText xml:space="preserve"> PAGEREF _Toc93959958 \h </w:instrText>
             </w:r>
             <w:r>
               <w:rPr>
@@ -4883,7 +4872,7 @@
               <w:szCs w:val="22"/>
             </w:rPr>
           </w:pPr>
-          <w:hyperlink w:anchor="_Toc93941494" w:history="1">
+          <w:hyperlink w:anchor="_Toc93959959" w:history="1">
             <w:r>
               <w:rPr>
                 <w:rStyle w:val="Hyperlink"/>
@@ -4911,7 +4900,7 @@
                 <w:noProof/>
                 <w:webHidden/>
               </w:rPr>
-              <w:instrText xml:space="preserve"> PAGEREF _Toc93941494 \h </w:instrText>
+              <w:instrText xml:space="preserve"> PAGEREF _Toc93959959 \h </w:instrText>
             </w:r>
             <w:r>
               <w:rPr>
@@ -4932,6 +4921,77 @@
                 <w:webHidden/>
               </w:rPr>
               <w:t>8</w:t>
+            </w:r>
+            <w:r>
+              <w:rPr>
+                <w:noProof/>
+                <w:webHidden/>
+              </w:rPr>
+              <w:fldChar w:fldCharType="end"/>
+            </w:r>
+          </w:hyperlink>
+        </w:p>
+        <w:p>
+          <w:pPr>
+            <w:pStyle w:val="Verzeichnis2"/>
+            <w:tabs>
+              <w:tab w:val="right" w:leader="dot" w:pos="9396"/>
+            </w:tabs>
+            <w:rPr>
+              <w:noProof/>
+              <w:sz w:val="22"/>
+              <w:szCs w:val="22"/>
+            </w:rPr>
+          </w:pPr>
+          <w:hyperlink w:anchor="_Toc93959960" w:history="1">
+            <w:r>
+              <w:rPr>
+                <w:rStyle w:val="Hyperlink"/>
+                <w:noProof/>
+                <w:lang w:val="de-CH"/>
+              </w:rPr>
+              <w:t>Junit-Tests</w:t>
+            </w:r>
+            <w:r>
+              <w:rPr>
+                <w:noProof/>
+                <w:webHidden/>
+              </w:rPr>
+              <w:tab/>
+            </w:r>
+            <w:r>
+              <w:rPr>
+                <w:noProof/>
+                <w:webHidden/>
+              </w:rPr>
+              <w:fldChar w:fldCharType="begin"/>
+            </w:r>
+            <w:r>
+              <w:rPr>
+                <w:noProof/>
+                <w:webHidden/>
+              </w:rPr>
+              <w:instrText xml:space="preserve"> PAGEREF _Toc93959960 \h </w:instrText>
+            </w:r>
+            <w:r>
+              <w:rPr>
+                <w:noProof/>
+                <w:webHidden/>
+              </w:rPr>
+            </w:r>
+            <w:r>
+              <w:rPr>
+                <w:noProof/>
+                <w:webHidden/>
+              </w:rPr>
+              <w:fldChar w:fldCharType="separate"/>
+            </w:r>
+            <w:r>
+              <w:rPr>
+                <w:noProof/>
+                <w:webHidden/>
+              </w:rPr>
+              <w:t>9</w:t>
             </w:r>
             <w:r>
               <w:rPr>
@@ -4954,7 +5014,7 @@
               <w:szCs w:val="22"/>
             </w:rPr>
           </w:pPr>
-          <w:hyperlink w:anchor="_Toc93941495" w:history="1">
+          <w:hyperlink w:anchor="_Toc93959961" w:history="1">
             <w:r>
               <w:rPr>
                 <w:rStyle w:val="Hyperlink"/>
@@ -4982,7 +5042,7 @@
                 <w:noProof/>
                 <w:webHidden/>
               </w:rPr>
-              <w:instrText xml:space="preserve"> PAGEREF _Toc93941495 \h </w:instrText>
+              <w:instrText xml:space="preserve"> PAGEREF _Toc93959961 \h </w:instrText>
             </w:r>
             <w:r>
               <w:rPr>
@@ -5036,6 +5096,8 @@
           <w:lang w:val="de-CH"/>
         </w:rPr>
       </w:pPr>
+      <w:bookmarkStart w:id="0" w:name="_GoBack"/>
+      <w:bookmarkEnd w:id="0"/>
       <w:r>
         <w:rPr>
           <w:lang w:val="de-CH"/>
@@ -5050,7 +5112,7 @@
           <w:lang w:val="de-CH"/>
         </w:rPr>
       </w:pPr>
-      <w:bookmarkStart w:id="0" w:name="_Toc93941484"/>
+      <w:bookmarkStart w:id="1" w:name="_Toc93959949"/>
       <w:r>
         <w:rPr>
           <w:lang w:val="de-CH"/>
@@ -5058,7 +5120,7 @@
         <w:lastRenderedPageBreak/>
         <w:t>Ausgangslage</w:t>
       </w:r>
-      <w:bookmarkEnd w:id="0"/>
+      <w:bookmarkEnd w:id="1"/>
     </w:p>
     <w:p>
       <w:pPr>
@@ -5083,13 +5145,21 @@
         <w:rPr>
           <w:lang w:val="de-CH"/>
         </w:rPr>
-        <w:t>Ich konnte das Programm frei wählen und habe mich für ein Spiel namens Frogger entschieden, das ich aus meiner Kindheit noch kannte.</w:t>
-      </w:r>
-      <w:r>
-        <w:rPr>
-          <w:lang w:val="de-CH"/>
-        </w:rPr>
-        <w:t xml:space="preserve"> In dem Spiel geht es darum, dass man den Frosch über die Strasse und Bäume bis zur Seerose</w:t>
+        <w:t xml:space="preserve">Ich konnte das Programm frei wählen und habe mich für ein Spiel namens </w:t>
+      </w:r>
+      <w:proofErr w:type="spellStart"/>
+      <w:r>
+        <w:rPr>
+          <w:lang w:val="de-CH"/>
+        </w:rPr>
+        <w:t>Frogger</w:t>
+      </w:r>
+      <w:proofErr w:type="spellEnd"/>
+      <w:r>
+        <w:rPr>
+          <w:lang w:val="de-CH"/>
+        </w:rPr>
+        <w:t xml:space="preserve"> entschieden, das ich aus meiner Kindheit noch kannte. In dem Spiel geht es darum, dass man den Frosch über die Strasse und Bäume bis zur Seerose</w:t>
       </w:r>
       <w:r>
         <w:rPr>
@@ -5215,32 +5285,26 @@
           <w:lang w:val="de-CH"/>
         </w:rPr>
       </w:pPr>
-      <w:bookmarkStart w:id="1" w:name="_Toc93941485"/>
+      <w:bookmarkStart w:id="2" w:name="_Toc93959950"/>
       <w:r>
         <w:rPr>
           <w:lang w:val="de-CH"/>
         </w:rPr>
         <w:t>Projektmethode</w:t>
       </w:r>
-      <w:bookmarkEnd w:id="1"/>
-    </w:p>
-    <w:p>
-      <w:pPr>
-        <w:rPr>
-          <w:lang w:val="de-CH"/>
-        </w:rPr>
-      </w:pPr>
-      <w:r>
-        <w:rPr>
-          <w:lang w:val="de-CH"/>
-        </w:rPr>
-        <w:t>Ich habe mich dazu entschieden, meine Dokumentation basierend auf IPERKA durchzuführen.</w:t>
-      </w:r>
-      <w:r>
-        <w:rPr>
-          <w:lang w:val="de-CH"/>
-        </w:rPr>
-        <w:t xml:space="preserve"> Dies ist eine Projektmethode, welche sehr oft für Einzelarbeiten wie diese verwendet wird. Jeder der sechs Buchstaben aus dem Wort IPERKA steht für einen Arbeitsschritt.</w:t>
+      <w:bookmarkEnd w:id="2"/>
+    </w:p>
+    <w:p>
+      <w:pPr>
+        <w:rPr>
+          <w:lang w:val="de-CH"/>
+        </w:rPr>
+      </w:pPr>
+      <w:r>
+        <w:rPr>
+          <w:lang w:val="de-CH"/>
+        </w:rPr>
+        <w:t>Ich habe mich dazu entschieden, meine Dokumentation basierend auf IPERKA durchzuführen. Dies ist eine Projektmethode, welche sehr oft für Einzelarbeiten wie diese verwendet wird. Jeder der sechs Buchstaben aus dem Wort IPERKA steht für einen Arbeitsschritt.</w:t>
       </w:r>
     </w:p>
     <w:p>
@@ -5361,13 +5425,7 @@
         <w:rPr>
           <w:lang w:val="de-CH"/>
         </w:rPr>
-        <w:t>D</w:t>
-      </w:r>
-      <w:r>
-        <w:rPr>
-          <w:lang w:val="de-CH"/>
-        </w:rPr>
-        <w:t>amit diese Methode funktioniert, muss die Reihenfolge beachtet werden und darf kein schritt ausgelassen werden.</w:t>
+        <w:t>Damit diese Methode funktioniert, muss die Reihenfolge beachtet werden und darf kein schritt ausgelassen werden.</w:t>
       </w:r>
     </w:p>
     <w:p>
@@ -5403,7 +5461,7 @@
           <w:lang w:val="de-CH"/>
         </w:rPr>
       </w:pPr>
-      <w:bookmarkStart w:id="2" w:name="_Toc93941486"/>
+      <w:bookmarkStart w:id="3" w:name="_Toc93959951"/>
       <w:r>
         <w:rPr>
           <w:lang w:val="de-CH"/>
@@ -5411,7 +5469,7 @@
         <w:lastRenderedPageBreak/>
         <w:t>Informieren</w:t>
       </w:r>
-      <w:bookmarkEnd w:id="2"/>
+      <w:bookmarkEnd w:id="3"/>
     </w:p>
     <w:p>
       <w:pPr>
@@ -5546,24 +5604,63 @@
     <w:p>
       <w:pPr>
         <w:rPr>
+          <w:lang w:val="de-CH"/>
+        </w:rPr>
+      </w:pPr>
+      <w:r>
+        <w:rPr>
+          <w:noProof/>
           <w:sz w:val="144"/>
-          <w:lang w:val="de-CH"/>
-        </w:rPr>
-      </w:pPr>
-      <w:r>
-        <w:rPr>
-          <w:sz w:val="144"/>
-          <w:lang w:val="de-CH"/>
-        </w:rPr>
-        <w:t xml:space="preserve">Bild Klassendiagram </w:t>
-      </w:r>
-    </w:p>
-    <w:p>
-      <w:pPr>
-        <w:rPr>
-          <w:lang w:val="de-CH"/>
-        </w:rPr>
-      </w:pPr>
+        </w:rPr>
+        <w:drawing>
+          <wp:inline distT="0" distB="0" distL="0" distR="0" wp14:anchorId="735F9FBB" wp14:editId="367FAB64">
+            <wp:extent cx="6496050" cy="5905500"/>
+            <wp:effectExtent l="0" t="0" r="0" b="0"/>
+            <wp:docPr id="45" name="Grafik 45" descr="UMLKlassendiagramm"/>
+            <wp:cNvGraphicFramePr>
+              <a:graphicFrameLocks xmlns:a="http://schemas.openxmlformats.org/drawingml/2006/main" noChangeAspect="1"/>
+            </wp:cNvGraphicFramePr>
+            <a:graphic xmlns:a="http://schemas.openxmlformats.org/drawingml/2006/main">
+              <a:graphicData uri="http://schemas.openxmlformats.org/drawingml/2006/picture">
+                <pic:pic xmlns:pic="http://schemas.openxmlformats.org/drawingml/2006/picture">
+                  <pic:nvPicPr>
+                    <pic:cNvPr id="0" name="Picture 1" descr="UMLKlassendiagramm"/>
+                    <pic:cNvPicPr>
+                      <a:picLocks noChangeAspect="1" noChangeArrowheads="1"/>
+                    </pic:cNvPicPr>
+                  </pic:nvPicPr>
+                  <pic:blipFill>
+                    <a:blip r:embed="rId9" cstate="print">
+                      <a:extLst>
+                        <a:ext uri="{28A0092B-C50C-407E-A947-70E740481C1C}">
+                          <a14:useLocalDpi xmlns:a14="http://schemas.microsoft.com/office/drawing/2010/main" val="0"/>
+                        </a:ext>
+                      </a:extLst>
+                    </a:blip>
+                    <a:srcRect/>
+                    <a:stretch>
+                      <a:fillRect/>
+                    </a:stretch>
+                  </pic:blipFill>
+                  <pic:spPr bwMode="auto">
+                    <a:xfrm>
+                      <a:off x="0" y="0"/>
+                      <a:ext cx="6496050" cy="5905500"/>
+                    </a:xfrm>
+                    <a:prstGeom prst="rect">
+                      <a:avLst/>
+                    </a:prstGeom>
+                    <a:noFill/>
+                    <a:ln>
+                      <a:noFill/>
+                    </a:ln>
+                  </pic:spPr>
+                </pic:pic>
+              </a:graphicData>
+            </a:graphic>
+          </wp:inline>
+        </w:drawing>
+      </w:r>
       <w:r>
         <w:rPr>
           <w:lang w:val="de-CH"/>
@@ -5578,7 +5675,7 @@
           <w:lang w:val="de-CH"/>
         </w:rPr>
       </w:pPr>
-      <w:bookmarkStart w:id="3" w:name="_Toc93941487"/>
+      <w:bookmarkStart w:id="4" w:name="_Toc93959952"/>
       <w:r>
         <w:rPr>
           <w:lang w:val="de-CH"/>
@@ -5586,7 +5683,7 @@
         <w:lastRenderedPageBreak/>
         <w:t>Planen</w:t>
       </w:r>
-      <w:bookmarkEnd w:id="3"/>
+      <w:bookmarkEnd w:id="4"/>
     </w:p>
     <w:p>
       <w:pPr>
@@ -5646,7 +5743,7 @@
           <w:noProof/>
         </w:rPr>
         <w:drawing>
-          <wp:inline distT="0" distB="0" distL="0" distR="0" wp14:anchorId="43C249CA" wp14:editId="0F95A20D">
+          <wp:inline distT="0" distB="0" distL="0" distR="0" wp14:anchorId="5ADEE8E1" wp14:editId="3498D981">
             <wp:extent cx="6061644" cy="3870251"/>
             <wp:effectExtent l="190500" t="190500" r="187325" b="187960"/>
             <wp:docPr id="11" name="Grafik 11"/>
@@ -5661,7 +5758,7 @@
                     <pic:cNvPicPr/>
                   </pic:nvPicPr>
                   <pic:blipFill rotWithShape="1">
-                    <a:blip r:embed="rId9"/>
+                    <a:blip r:embed="rId10"/>
                     <a:srcRect l="399" t="210" r="286"/>
                     <a:stretch/>
                   </pic:blipFill>
@@ -5716,7 +5813,7 @@
           <w:lang w:val="de-CH"/>
         </w:rPr>
       </w:pPr>
-      <w:bookmarkStart w:id="4" w:name="_Toc93941488"/>
+      <w:bookmarkStart w:id="5" w:name="_Toc93959953"/>
       <w:r>
         <w:rPr>
           <w:lang w:val="de-CH"/>
@@ -5724,7 +5821,7 @@
         <w:lastRenderedPageBreak/>
         <w:t>Entscheiden</w:t>
       </w:r>
-      <w:bookmarkEnd w:id="4"/>
+      <w:bookmarkEnd w:id="5"/>
     </w:p>
     <w:p>
       <w:pPr>
@@ -5749,43 +5846,7 @@
         <w:rPr>
           <w:lang w:val="de-CH"/>
         </w:rPr>
-        <w:t>F</w:t>
-      </w:r>
-      <w:r>
-        <w:rPr>
-          <w:lang w:val="de-CH"/>
-        </w:rPr>
-        <w:t>ür das Projekt</w:t>
-      </w:r>
-      <w:r>
-        <w:rPr>
-          <w:lang w:val="de-CH"/>
-        </w:rPr>
-        <w:t xml:space="preserve"> sind uns</w:t>
-      </w:r>
-      <w:r>
-        <w:rPr>
-          <w:lang w:val="de-CH"/>
-        </w:rPr>
-        <w:t xml:space="preserve"> </w:t>
-      </w:r>
-      <w:r>
-        <w:rPr>
-          <w:lang w:val="de-CH"/>
-        </w:rPr>
-        <w:t xml:space="preserve">viele Sachen wie die Kriterien, Programmiersprache und Framework vorgegeben, was mir </w:t>
-      </w:r>
-      <w:r>
-        <w:rPr>
-          <w:lang w:val="de-CH"/>
-        </w:rPr>
-        <w:t>viele Entscheidungen</w:t>
-      </w:r>
-      <w:r>
-        <w:rPr>
-          <w:lang w:val="de-CH"/>
-        </w:rPr>
-        <w:t xml:space="preserve"> abgenommen hat. Mithilfe des UML-Klassendiagramms und dem Zeitplan bin ich überzeugt, dass meine Projektplanung funktionieren wird.</w:t>
+        <w:t>Für das Projekt sind uns viele Sachen wie die Kriterien, Programmiersprache und Framework vorgegeben, was mir viele Entscheidungen abgenommen hat. Mithilfe des UML-Klassendiagramms und dem Zeitplan bin ich überzeugt, dass meine Projektplanung funktionieren wird.</w:t>
       </w:r>
     </w:p>
     <w:p>
@@ -5802,14 +5863,14 @@
           <w:lang w:val="de-CH"/>
         </w:rPr>
       </w:pPr>
-      <w:bookmarkStart w:id="5" w:name="_Toc93941489"/>
+      <w:bookmarkStart w:id="6" w:name="_Toc93959954"/>
       <w:r>
         <w:rPr>
           <w:lang w:val="de-CH"/>
         </w:rPr>
         <w:t>Realisieren</w:t>
       </w:r>
-      <w:bookmarkEnd w:id="5"/>
+      <w:bookmarkEnd w:id="6"/>
     </w:p>
     <w:p>
       <w:pPr>
@@ -5851,20 +5912,14 @@
           <w:lang w:val="de-CH"/>
         </w:rPr>
       </w:pPr>
-      <w:bookmarkStart w:id="6" w:name="_Toc93941490"/>
-      <w:r>
-        <w:rPr>
-          <w:lang w:val="de-CH"/>
-        </w:rPr>
-        <w:t>Abstrakte Klasse</w:t>
-      </w:r>
-      <w:r>
-        <w:rPr>
-          <w:lang w:val="de-CH"/>
-        </w:rPr>
-        <w:t>, Vererbung</w:t>
-      </w:r>
-      <w:bookmarkEnd w:id="6"/>
+      <w:bookmarkStart w:id="7" w:name="_Toc93959955"/>
+      <w:r>
+        <w:rPr>
+          <w:lang w:val="de-CH"/>
+        </w:rPr>
+        <w:t>Abstrakte Klasse, Vererbung</w:t>
+      </w:r>
+      <w:bookmarkEnd w:id="7"/>
     </w:p>
     <w:p>
       <w:pPr>
@@ -5880,7 +5935,7 @@
           <w:noProof/>
         </w:rPr>
         <w:drawing>
-          <wp:anchor distT="0" distB="0" distL="114300" distR="114300" simplePos="0" relativeHeight="251662336" behindDoc="1" locked="0" layoutInCell="1" allowOverlap="1" wp14:anchorId="7A769420" wp14:editId="321D93CD">
+          <wp:anchor distT="0" distB="0" distL="114300" distR="114300" simplePos="0" relativeHeight="251662336" behindDoc="1" locked="0" layoutInCell="1" allowOverlap="1" wp14:anchorId="66DCF491" wp14:editId="459F3C30">
             <wp:simplePos x="0" y="0"/>
             <wp:positionH relativeFrom="margin">
               <wp:posOffset>3691255</wp:posOffset>
@@ -5917,7 +5972,7 @@
                     <pic:cNvPicPr/>
                   </pic:nvPicPr>
                   <pic:blipFill>
-                    <a:blip r:embed="rId10">
+                    <a:blip r:embed="rId11">
                       <a:extLst>
                         <a:ext uri="{28A0092B-C50C-407E-A947-70E740481C1C}">
                           <a14:useLocalDpi xmlns:a14="http://schemas.microsoft.com/office/drawing/2010/main" val="0"/>
@@ -5963,13 +6018,7 @@
         <w:rPr>
           <w:lang w:val="de-CH"/>
         </w:rPr>
-        <w:t xml:space="preserve"> </w:t>
-      </w:r>
-      <w:r>
-        <w:rPr>
-          <w:lang w:val="de-CH"/>
-        </w:rPr>
-        <w:t>Warum Abstrakt?</w:t>
+        <w:t xml:space="preserve"> Warum Abstrakt?</w:t>
       </w:r>
       <w:r>
         <w:rPr>
@@ -5982,11 +6031,6 @@
           <w:lang w:val="de-CH"/>
         </w:rPr>
         <w:tab/>
-      </w:r>
-      <w:r>
-        <w:rPr>
-          <w:lang w:val="de-CH"/>
-        </w:rPr>
         <w:t>Auto-Klasse:</w:t>
       </w:r>
     </w:p>
@@ -6000,19 +6044,7 @@
         <w:rPr>
           <w:lang w:val="de-CH"/>
         </w:rPr>
-        <w:t xml:space="preserve">Ich habe mich für eine Abstrakte Klasse Auto entschieden, weil ich drei einzelne Klassen für meine Auto-Objekte erstellen wollte und deshalb in dieser Klasse keine Objekte </w:t>
-      </w:r>
-      <w:r>
-        <w:rPr>
-          <w:lang w:val="de-CH"/>
-        </w:rPr>
-        <w:t>habe</w:t>
-      </w:r>
-      <w:r>
-        <w:rPr>
-          <w:lang w:val="de-CH"/>
-        </w:rPr>
-        <w:t>.</w:t>
+        <w:t>Ich habe mich für eine Abstrakte Klasse Auto entschieden, weil ich drei einzelne Klassen für meine Auto-Objekte erstellen wollte und deshalb in dieser Klasse keine Objekte habe.</w:t>
       </w:r>
     </w:p>
     <w:p>
@@ -6059,13 +6091,7 @@
         <w:rPr>
           <w:lang w:val="de-CH"/>
         </w:rPr>
-        <w:t xml:space="preserve">Da ich drei Klassen mit gleichen Funktionen und gleichen Attributen hatte, war </w:t>
-      </w:r>
-      <w:r>
-        <w:rPr>
-          <w:lang w:val="de-CH"/>
-        </w:rPr>
-        <w:t>es am einfachsten eine Klasse zu erstellen, die ihnen die x und die y-Koordinaten übergibt.</w:t>
+        <w:t>Da ich drei Klassen mit gleichen Funktionen und gleichen Attributen hatte, war es am einfachsten eine Klasse zu erstellen, die ihnen die x und die y-Koordinaten übergibt.</w:t>
       </w:r>
     </w:p>
     <w:p>
@@ -6166,7 +6192,7 @@
           <w:noProof/>
         </w:rPr>
         <w:drawing>
-          <wp:anchor distT="0" distB="0" distL="114300" distR="114300" simplePos="0" relativeHeight="251663360" behindDoc="0" locked="0" layoutInCell="1" allowOverlap="1" wp14:anchorId="33BBE2D6" wp14:editId="49F9EA88">
+          <wp:anchor distT="0" distB="0" distL="114300" distR="114300" simplePos="0" relativeHeight="251663360" behindDoc="0" locked="0" layoutInCell="1" allowOverlap="1" wp14:anchorId="08D4CB4B" wp14:editId="6687A528">
             <wp:simplePos x="0" y="0"/>
             <wp:positionH relativeFrom="margin">
               <wp:posOffset>3687696</wp:posOffset>
@@ -6189,7 +6215,7 @@
                     <pic:cNvPicPr/>
                   </pic:nvPicPr>
                   <pic:blipFill>
-                    <a:blip r:embed="rId11">
+                    <a:blip r:embed="rId12">
                       <a:extLst>
                         <a:ext uri="{28A0092B-C50C-407E-A947-70E740481C1C}">
                           <a14:useLocalDpi xmlns:a14="http://schemas.microsoft.com/office/drawing/2010/main" val="0"/>
@@ -6235,13 +6261,7 @@
         <w:rPr>
           <w:lang w:val="de-CH"/>
         </w:rPr>
-        <w:t>auf die x u</w:t>
-      </w:r>
-      <w:r>
-        <w:rPr>
-          <w:lang w:val="de-CH"/>
-        </w:rPr>
-        <w:t xml:space="preserve">nd y-Koordinaten zugreifen. </w:t>
+        <w:t xml:space="preserve">auf die x und y-Koordinaten zugreifen. </w:t>
       </w:r>
       <w:r>
         <w:rPr>
@@ -6254,11 +6274,6 @@
           <w:lang w:val="de-CH"/>
         </w:rPr>
         <w:tab/>
-      </w:r>
-      <w:r>
-        <w:rPr>
-          <w:lang w:val="de-CH"/>
-        </w:rPr>
         <w:t>Lastwagen Klasse:</w:t>
       </w:r>
       <w:r>
@@ -6308,7 +6323,7 @@
           <w:lang w:val="de-CH"/>
         </w:rPr>
       </w:pPr>
-      <w:bookmarkStart w:id="7" w:name="_Toc93941491"/>
+      <w:bookmarkStart w:id="8" w:name="_Toc93959956"/>
       <w:r>
         <w:rPr>
           <w:lang w:val="de-CH"/>
@@ -6316,7 +6331,7 @@
         <w:lastRenderedPageBreak/>
         <w:t>Interface</w:t>
       </w:r>
-      <w:bookmarkEnd w:id="7"/>
+      <w:bookmarkEnd w:id="8"/>
     </w:p>
     <w:p>
       <w:pPr>
@@ -6342,7 +6357,7 @@
           <w:noProof/>
         </w:rPr>
         <w:drawing>
-          <wp:inline distT="0" distB="0" distL="0" distR="0" wp14:anchorId="13A7457E" wp14:editId="13219D56">
+          <wp:inline distT="0" distB="0" distL="0" distR="0" wp14:anchorId="7CD7D01C" wp14:editId="7E57C78A">
             <wp:extent cx="2802576" cy="963386"/>
             <wp:effectExtent l="190500" t="190500" r="188595" b="198755"/>
             <wp:docPr id="36" name="Grafik 36"/>
@@ -6357,7 +6372,7 @@
                     <pic:cNvPicPr/>
                   </pic:nvPicPr>
                   <pic:blipFill>
-                    <a:blip r:embed="rId12"/>
+                    <a:blip r:embed="rId13"/>
                     <a:stretch>
                       <a:fillRect/>
                     </a:stretch>
@@ -6442,13 +6457,7 @@
         <w:rPr>
           <w:lang w:val="de-CH"/>
         </w:rPr>
-        <w:t>Leben</w:t>
-      </w:r>
-      <w:r>
-        <w:rPr>
-          <w:lang w:val="de-CH"/>
-        </w:rPr>
-        <w:t xml:space="preserve"> (Verantwortlich für Leben)</w:t>
+        <w:t>Leben (Verantwortlich für Leben)</w:t>
       </w:r>
     </w:p>
     <w:p>
@@ -6475,7 +6484,7 @@
           <w:noProof/>
         </w:rPr>
         <w:drawing>
-          <wp:inline distT="0" distB="0" distL="0" distR="0" wp14:anchorId="0B9DA651" wp14:editId="3A021C23">
+          <wp:inline distT="0" distB="0" distL="0" distR="0" wp14:anchorId="088F05A1" wp14:editId="71D794C7">
             <wp:extent cx="4168239" cy="4059087"/>
             <wp:effectExtent l="190500" t="190500" r="194310" b="189230"/>
             <wp:docPr id="37" name="Grafik 37"/>
@@ -6490,7 +6499,7 @@
                     <pic:cNvPicPr/>
                   </pic:nvPicPr>
                   <pic:blipFill>
-                    <a:blip r:embed="rId13"/>
+                    <a:blip r:embed="rId14"/>
                     <a:stretch>
                       <a:fillRect/>
                     </a:stretch>
@@ -6555,14 +6564,14 @@
           <w:lang w:val="de-CH"/>
         </w:rPr>
       </w:pPr>
-      <w:bookmarkStart w:id="8" w:name="_Toc93941492"/>
+      <w:bookmarkStart w:id="9" w:name="_Toc93959957"/>
       <w:r>
         <w:rPr>
           <w:lang w:val="de-CH"/>
         </w:rPr>
         <w:t>Steuerung und Border Frogger</w:t>
       </w:r>
-      <w:bookmarkEnd w:id="8"/>
+      <w:bookmarkEnd w:id="9"/>
     </w:p>
     <w:p>
       <w:pPr>
@@ -6583,7 +6592,7 @@
           <w:noProof/>
         </w:rPr>
         <w:drawing>
-          <wp:anchor distT="0" distB="0" distL="114300" distR="114300" simplePos="0" relativeHeight="251664384" behindDoc="1" locked="0" layoutInCell="1" allowOverlap="1" wp14:anchorId="3CC35B1F" wp14:editId="2D8B84C6">
+          <wp:anchor distT="0" distB="0" distL="114300" distR="114300" simplePos="0" relativeHeight="251664384" behindDoc="1" locked="0" layoutInCell="1" allowOverlap="1" wp14:anchorId="76738555" wp14:editId="48CF1593">
             <wp:simplePos x="0" y="0"/>
             <wp:positionH relativeFrom="margin">
               <wp:posOffset>2647950</wp:posOffset>
@@ -6620,7 +6629,7 @@
                     <pic:cNvPicPr/>
                   </pic:nvPicPr>
                   <pic:blipFill rotWithShape="1">
-                    <a:blip r:embed="rId14">
+                    <a:blip r:embed="rId15">
                       <a:extLst>
                         <a:ext uri="{28A0092B-C50C-407E-A947-70E740481C1C}">
                           <a14:useLocalDpi xmlns:a14="http://schemas.microsoft.com/office/drawing/2010/main" val="0"/>
@@ -6881,14 +6890,14 @@
           <w:lang w:val="de-CH"/>
         </w:rPr>
       </w:pPr>
-      <w:bookmarkStart w:id="9" w:name="_Toc93941493"/>
+      <w:bookmarkStart w:id="10" w:name="_Toc93959958"/>
       <w:r>
         <w:rPr>
           <w:lang w:val="de-CH"/>
         </w:rPr>
         <w:t>Zustandsautomat</w:t>
       </w:r>
-      <w:bookmarkEnd w:id="9"/>
+      <w:bookmarkEnd w:id="10"/>
     </w:p>
     <w:p>
       <w:pPr>
@@ -6901,7 +6910,7 @@
           <w:noProof/>
         </w:rPr>
         <w:drawing>
-          <wp:anchor distT="0" distB="0" distL="114300" distR="114300" simplePos="0" relativeHeight="251665408" behindDoc="1" locked="0" layoutInCell="1" allowOverlap="1" wp14:anchorId="2DA7C18E" wp14:editId="17B92D1F">
+          <wp:anchor distT="0" distB="0" distL="114300" distR="114300" simplePos="0" relativeHeight="251665408" behindDoc="1" locked="0" layoutInCell="1" allowOverlap="1" wp14:anchorId="4B7B8071" wp14:editId="5BFB594C">
             <wp:simplePos x="0" y="0"/>
             <wp:positionH relativeFrom="margin">
               <wp:posOffset>3672205</wp:posOffset>
@@ -6938,7 +6947,7 @@
                     <pic:cNvPicPr/>
                   </pic:nvPicPr>
                   <pic:blipFill>
-                    <a:blip r:embed="rId15">
+                    <a:blip r:embed="rId16">
                       <a:extLst>
                         <a:ext uri="{28A0092B-C50C-407E-A947-70E740481C1C}">
                           <a14:useLocalDpi xmlns:a14="http://schemas.microsoft.com/office/drawing/2010/main" val="0"/>
@@ -6991,47 +7000,21 @@
         <w:rPr>
           <w:lang w:val="de-CH"/>
         </w:rPr>
-        <w:t xml:space="preserve">Als ersten Schritt zu </w:t>
-      </w:r>
-      <w:bookmarkStart w:id="10" w:name="_GoBack"/>
-      <w:bookmarkEnd w:id="10"/>
-      <w:r>
-        <w:rPr>
-          <w:lang w:val="de-CH"/>
-        </w:rPr>
-        <w:t>meinem Zustandsautomaten</w:t>
-      </w:r>
-      <w:r>
-        <w:rPr>
-          <w:lang w:val="de-CH"/>
-        </w:rPr>
-        <w:t xml:space="preserve">, wird ein </w:t>
+        <w:t xml:space="preserve">Als ersten Schritt zu meinem Zustandsautomaten, wird ein </w:t>
       </w:r>
       <w:proofErr w:type="spellStart"/>
       <w:r>
         <w:rPr>
           <w:lang w:val="de-CH"/>
         </w:rPr>
-        <w:t>E</w:t>
-      </w:r>
-      <w:r>
-        <w:rPr>
-          <w:lang w:val="de-CH"/>
-        </w:rPr>
-        <w:t>num</w:t>
+        <w:t>Enum</w:t>
       </w:r>
       <w:proofErr w:type="spellEnd"/>
       <w:r>
         <w:rPr>
           <w:lang w:val="de-CH"/>
         </w:rPr>
-        <w:t xml:space="preserve"> erstellt.</w:t>
-      </w:r>
-      <w:r>
-        <w:rPr>
-          <w:lang w:val="de-CH"/>
-        </w:rPr>
-        <w:t xml:space="preserve"> Darin enthalten sind Start, Spielen und Spielende.</w:t>
+        <w:t xml:space="preserve"> erstellt. Darin enthalten sind Start, Spielen und Spielende.</w:t>
       </w:r>
       <w:r>
         <w:rPr>
@@ -7066,7 +7049,7 @@
           <w:noProof/>
         </w:rPr>
         <w:drawing>
-          <wp:anchor distT="0" distB="0" distL="114300" distR="114300" simplePos="0" relativeHeight="251666432" behindDoc="1" locked="0" layoutInCell="1" allowOverlap="1" wp14:anchorId="7A39C7FD" wp14:editId="15BA2707">
+          <wp:anchor distT="0" distB="0" distL="114300" distR="114300" simplePos="0" relativeHeight="251666432" behindDoc="1" locked="0" layoutInCell="1" allowOverlap="1" wp14:anchorId="549DA82D" wp14:editId="3F49B1F2">
             <wp:simplePos x="0" y="0"/>
             <wp:positionH relativeFrom="margin">
               <wp:posOffset>3663950</wp:posOffset>
@@ -7104,7 +7087,7 @@
                     <pic:cNvPicPr/>
                   </pic:nvPicPr>
                   <pic:blipFill>
-                    <a:blip r:embed="rId16">
+                    <a:blip r:embed="rId17">
                       <a:extLst>
                         <a:ext uri="{28A0092B-C50C-407E-A947-70E740481C1C}">
                           <a14:useLocalDpi xmlns:a14="http://schemas.microsoft.com/office/drawing/2010/main" val="0"/>
@@ -7157,13 +7140,7 @@
         <w:rPr>
           <w:lang w:val="de-CH"/>
         </w:rPr>
-        <w:t>Danach wird eine Switch Case F</w:t>
-      </w:r>
-      <w:r>
-        <w:rPr>
-          <w:lang w:val="de-CH"/>
-        </w:rPr>
-        <w:t xml:space="preserve">unktion erstellt, bei der sich die </w:t>
+        <w:t xml:space="preserve">Danach wird eine Switch Case Funktion erstellt, bei der sich die </w:t>
       </w:r>
       <w:proofErr w:type="spellStart"/>
       <w:r>
@@ -7205,7 +7182,7 @@
           <w:noProof/>
         </w:rPr>
         <w:drawing>
-          <wp:anchor distT="0" distB="0" distL="114300" distR="114300" simplePos="0" relativeHeight="251667456" behindDoc="1" locked="0" layoutInCell="1" allowOverlap="1" wp14:anchorId="27370506" wp14:editId="04C87659">
+          <wp:anchor distT="0" distB="0" distL="114300" distR="114300" simplePos="0" relativeHeight="251667456" behindDoc="1" locked="0" layoutInCell="1" allowOverlap="1" wp14:anchorId="093C6476" wp14:editId="6CE6CAA5">
             <wp:simplePos x="0" y="0"/>
             <wp:positionH relativeFrom="column">
               <wp:posOffset>3664585</wp:posOffset>
@@ -7243,7 +7220,7 @@
                     <pic:cNvPicPr/>
                   </pic:nvPicPr>
                   <pic:blipFill>
-                    <a:blip r:embed="rId17">
+                    <a:blip r:embed="rId18">
                       <a:extLst>
                         <a:ext uri="{28A0092B-C50C-407E-A947-70E740481C1C}">
                           <a14:useLocalDpi xmlns:a14="http://schemas.microsoft.com/office/drawing/2010/main" val="0"/>
@@ -7297,7 +7274,7 @@
           <w:noProof/>
         </w:rPr>
         <w:drawing>
-          <wp:anchor distT="0" distB="0" distL="114300" distR="114300" simplePos="0" relativeHeight="251668480" behindDoc="1" locked="0" layoutInCell="1" allowOverlap="1" wp14:anchorId="64CD73AB" wp14:editId="38DB4768">
+          <wp:anchor distT="0" distB="0" distL="114300" distR="114300" simplePos="0" relativeHeight="251668480" behindDoc="1" locked="0" layoutInCell="1" allowOverlap="1" wp14:anchorId="6CF91C97" wp14:editId="2BCAC86A">
             <wp:simplePos x="0" y="0"/>
             <wp:positionH relativeFrom="column">
               <wp:posOffset>3663950</wp:posOffset>
@@ -7334,7 +7311,7 @@
                     <pic:cNvPicPr/>
                   </pic:nvPicPr>
                   <pic:blipFill rotWithShape="1">
-                    <a:blip r:embed="rId18">
+                    <a:blip r:embed="rId19">
                       <a:extLst>
                         <a:ext uri="{28A0092B-C50C-407E-A947-70E740481C1C}">
                           <a14:useLocalDpi xmlns:a14="http://schemas.microsoft.com/office/drawing/2010/main" val="0"/>
@@ -7384,13 +7361,7 @@
         <w:rPr>
           <w:lang w:val="de-CH"/>
         </w:rPr>
-        <w:t>Als B</w:t>
-      </w:r>
-      <w:r>
-        <w:rPr>
-          <w:lang w:val="de-CH"/>
-        </w:rPr>
-        <w:t xml:space="preserve">eispiel die </w:t>
+        <w:t xml:space="preserve">Als Beispiel die </w:t>
       </w:r>
       <w:proofErr w:type="spellStart"/>
       <w:r>
@@ -7404,13 +7375,7 @@
         <w:rPr>
           <w:lang w:val="de-CH"/>
         </w:rPr>
-        <w:t xml:space="preserve"> Funktion des Startscreen</w:t>
-      </w:r>
-      <w:r>
-        <w:rPr>
-          <w:lang w:val="de-CH"/>
-        </w:rPr>
-        <w:t xml:space="preserve">s. Hier kann man mit dem drücken auf die </w:t>
+        <w:t xml:space="preserve"> Funktion des Startscreens. Hier kann man mit dem drücken auf die </w:t>
       </w:r>
       <w:r>
         <w:rPr>
@@ -7516,7 +7481,7 @@
           <w:lang w:val="de-CH"/>
         </w:rPr>
       </w:pPr>
-      <w:bookmarkStart w:id="11" w:name="_Toc93941494"/>
+      <w:bookmarkStart w:id="11" w:name="_Toc93959959"/>
       <w:r>
         <w:rPr>
           <w:lang w:val="de-CH"/>
@@ -8493,64 +8458,363 @@
     <w:p>
       <w:pPr>
         <w:rPr>
-          <w:sz w:val="144"/>
-          <w:szCs w:val="144"/>
-          <w:lang w:val="de-CH"/>
-        </w:rPr>
-      </w:pPr>
-      <w:r>
-        <w:rPr>
-          <w:sz w:val="144"/>
-          <w:szCs w:val="144"/>
+          <w:lang w:val="de-CH"/>
+        </w:rPr>
+      </w:pPr>
+      <w:r>
+        <w:rPr>
+          <w:lang w:val="de-CH"/>
+        </w:rPr>
+        <w:br w:type="page"/>
+      </w:r>
+    </w:p>
+    <w:p>
+      <w:pPr>
+        <w:pStyle w:val="berschrift2"/>
+        <w:rPr>
+          <w:lang w:val="de-CH"/>
+        </w:rPr>
+      </w:pPr>
+      <w:bookmarkStart w:id="12" w:name="_Toc93959960"/>
+      <w:r>
+        <w:rPr>
           <w:lang w:val="de-CH"/>
         </w:rPr>
         <w:lastRenderedPageBreak/>
-        <w:t xml:space="preserve">Test </w:t>
+        <w:t>Junit-Tests</w:t>
+      </w:r>
+      <w:bookmarkEnd w:id="12"/>
+    </w:p>
+    <w:p>
+      <w:pPr>
+        <w:rPr>
+          <w:lang w:val="de-CH"/>
+        </w:rPr>
+      </w:pPr>
+      <w:r>
+        <w:rPr>
+          <w:lang w:val="de-CH"/>
+        </w:rPr>
+        <w:t>Beim Testen habe ich mich für die Bewegungsmethoden meiner drei Autoklassen (</w:t>
       </w:r>
       <w:proofErr w:type="spellStart"/>
       <w:r>
         <w:rPr>
-          <w:sz w:val="144"/>
-          <w:szCs w:val="144"/>
-          <w:lang w:val="de-CH"/>
-        </w:rPr>
-        <w:t>dokumentation</w:t>
+          <w:lang w:val="de-CH"/>
+        </w:rPr>
+        <w:t>AutoLinks</w:t>
       </w:r>
       <w:proofErr w:type="spellEnd"/>
-    </w:p>
-    <w:p>
-      <w:pPr>
-        <w:rPr>
-          <w:sz w:val="144"/>
-          <w:szCs w:val="144"/>
-          <w:lang w:val="de-CH"/>
-        </w:rPr>
-      </w:pPr>
+      <w:r>
+        <w:rPr>
+          <w:lang w:val="de-CH"/>
+        </w:rPr>
+        <w:t xml:space="preserve">, Lastwagen und </w:t>
+      </w:r>
       <w:proofErr w:type="spellStart"/>
       <w:r>
         <w:rPr>
-          <w:sz w:val="144"/>
-          <w:szCs w:val="144"/>
-          <w:lang w:val="de-CH"/>
-        </w:rPr>
-        <w:t>JUnit</w:t>
+          <w:lang w:val="de-CH"/>
+        </w:rPr>
+        <w:t>AutoRechts</w:t>
       </w:r>
       <w:proofErr w:type="spellEnd"/>
       <w:r>
         <w:rPr>
-          <w:sz w:val="144"/>
-          <w:szCs w:val="144"/>
-          <w:lang w:val="de-CH"/>
-        </w:rPr>
-        <w:t>-Tests</w:t>
-      </w:r>
-    </w:p>
-    <w:p>
-      <w:pPr>
-        <w:rPr>
-          <w:lang w:val="de-CH"/>
-        </w:rPr>
-      </w:pPr>
+          <w:lang w:val="de-CH"/>
+        </w:rPr>
+        <w:t>) entschieden.</w:t>
+      </w:r>
+      <w:r>
+        <w:rPr>
+          <w:lang w:val="de-CH"/>
+        </w:rPr>
+        <w:br/>
+        <w:t xml:space="preserve">Es wird dabei getestet, ob die Berechnung der X-Koordinate mit den Werten </w:t>
+      </w:r>
+      <w:proofErr w:type="spellStart"/>
+      <w:r>
+        <w:rPr>
+          <w:lang w:val="de-CH"/>
+        </w:rPr>
+        <w:t>xAuto</w:t>
+      </w:r>
+      <w:proofErr w:type="spellEnd"/>
+      <w:r>
+        <w:rPr>
+          <w:lang w:val="de-CH"/>
+        </w:rPr>
+        <w:t xml:space="preserve"> und </w:t>
+      </w:r>
+      <w:proofErr w:type="spellStart"/>
+      <w:r>
+        <w:rPr>
+          <w:lang w:val="de-CH"/>
+        </w:rPr>
+        <w:t>speed</w:t>
+      </w:r>
+      <w:proofErr w:type="spellEnd"/>
+      <w:r>
+        <w:rPr>
+          <w:lang w:val="de-CH"/>
+        </w:rPr>
+        <w:t xml:space="preserve"> jeder der drei Klassen übereinstimmen.</w:t>
+      </w:r>
+    </w:p>
+    <w:p>
+      <w:pPr>
+        <w:rPr>
+          <w:lang w:val="de-CH"/>
+        </w:rPr>
+      </w:pPr>
+      <w:r>
+        <w:rPr>
+          <w:noProof/>
+        </w:rPr>
+        <w:drawing>
+          <wp:anchor distT="0" distB="0" distL="114300" distR="114300" simplePos="0" relativeHeight="251669504" behindDoc="1" locked="0" layoutInCell="1" allowOverlap="1" wp14:anchorId="1D775237" wp14:editId="0599DB4E">
+            <wp:simplePos x="0" y="0"/>
+            <wp:positionH relativeFrom="margin">
+              <wp:align>center</wp:align>
+            </wp:positionH>
+            <wp:positionV relativeFrom="paragraph">
+              <wp:posOffset>192405</wp:posOffset>
+            </wp:positionV>
+            <wp:extent cx="2952750" cy="2164080"/>
+            <wp:effectExtent l="190500" t="190500" r="190500" b="198120"/>
+            <wp:wrapNone/>
+            <wp:docPr id="43" name="Grafik 43"/>
+            <wp:cNvGraphicFramePr>
+              <a:graphicFrameLocks xmlns:a="http://schemas.openxmlformats.org/drawingml/2006/main" noChangeAspect="1"/>
+            </wp:cNvGraphicFramePr>
+            <a:graphic xmlns:a="http://schemas.openxmlformats.org/drawingml/2006/main">
+              <a:graphicData uri="http://schemas.openxmlformats.org/drawingml/2006/picture">
+                <pic:pic xmlns:pic="http://schemas.openxmlformats.org/drawingml/2006/picture">
+                  <pic:nvPicPr>
+                    <pic:cNvPr id="1" name=""/>
+                    <pic:cNvPicPr/>
+                  </pic:nvPicPr>
+                  <pic:blipFill>
+                    <a:blip r:embed="rId20">
+                      <a:extLst>
+                        <a:ext uri="{28A0092B-C50C-407E-A947-70E740481C1C}">
+                          <a14:useLocalDpi xmlns:a14="http://schemas.microsoft.com/office/drawing/2010/main" val="0"/>
+                        </a:ext>
+                      </a:extLst>
+                    </a:blip>
+                    <a:stretch>
+                      <a:fillRect/>
+                    </a:stretch>
+                  </pic:blipFill>
+                  <pic:spPr>
+                    <a:xfrm>
+                      <a:off x="0" y="0"/>
+                      <a:ext cx="2952750" cy="2164080"/>
+                    </a:xfrm>
+                    <a:prstGeom prst="rect">
+                      <a:avLst/>
+                    </a:prstGeom>
+                    <a:ln>
+                      <a:noFill/>
+                    </a:ln>
+                    <a:effectLst>
+                      <a:outerShdw blurRad="190500" algn="tl" rotWithShape="0">
+                        <a:srgbClr val="000000">
+                          <a:alpha val="70000"/>
+                        </a:srgbClr>
+                      </a:outerShdw>
+                    </a:effectLst>
+                  </pic:spPr>
+                </pic:pic>
+              </a:graphicData>
+            </a:graphic>
+          </wp:anchor>
+        </w:drawing>
+      </w:r>
+    </w:p>
+    <w:p>
+      <w:pPr>
+        <w:rPr>
+          <w:lang w:val="de-CH"/>
+        </w:rPr>
+      </w:pPr>
+    </w:p>
+    <w:p>
+      <w:pPr>
+        <w:rPr>
+          <w:lang w:val="de-CH"/>
+        </w:rPr>
+      </w:pPr>
+    </w:p>
+    <w:p>
+      <w:pPr>
+        <w:rPr>
+          <w:lang w:val="de-CH"/>
+        </w:rPr>
+      </w:pPr>
+    </w:p>
+    <w:p>
+      <w:pPr>
+        <w:rPr>
+          <w:lang w:val="de-CH"/>
+        </w:rPr>
+      </w:pPr>
+    </w:p>
+    <w:p>
+      <w:pPr>
+        <w:rPr>
+          <w:lang w:val="de-CH"/>
+        </w:rPr>
+      </w:pPr>
+    </w:p>
+    <w:p>
+      <w:pPr>
+        <w:rPr>
+          <w:lang w:val="de-CH"/>
+        </w:rPr>
+      </w:pPr>
+      <w:r>
+        <w:rPr>
+          <w:noProof/>
+          <w:lang w:val="de-DE"/>
+        </w:rPr>
+        <w:t xml:space="preserve"> </w:t>
+      </w:r>
+    </w:p>
+    <w:p>
+      <w:pPr>
+        <w:rPr>
+          <w:lang w:val="de-CH"/>
+        </w:rPr>
+      </w:pPr>
+      <w:r>
+        <w:rPr>
+          <w:noProof/>
+        </w:rPr>
+        <w:drawing>
+          <wp:anchor distT="0" distB="0" distL="114300" distR="114300" simplePos="0" relativeHeight="251671552" behindDoc="1" locked="0" layoutInCell="1" allowOverlap="1" wp14:anchorId="7A7EF236" wp14:editId="731EE844">
+            <wp:simplePos x="0" y="0"/>
+            <wp:positionH relativeFrom="margin">
+              <wp:align>center</wp:align>
+            </wp:positionH>
+            <wp:positionV relativeFrom="paragraph">
+              <wp:posOffset>2787015</wp:posOffset>
+            </wp:positionV>
+            <wp:extent cx="2943225" cy="2115185"/>
+            <wp:effectExtent l="190500" t="190500" r="200025" b="189865"/>
+            <wp:wrapNone/>
+            <wp:docPr id="44" name="Grafik 44"/>
+            <wp:cNvGraphicFramePr>
+              <a:graphicFrameLocks xmlns:a="http://schemas.openxmlformats.org/drawingml/2006/main" noChangeAspect="1"/>
+            </wp:cNvGraphicFramePr>
+            <a:graphic xmlns:a="http://schemas.openxmlformats.org/drawingml/2006/main">
+              <a:graphicData uri="http://schemas.openxmlformats.org/drawingml/2006/picture">
+                <pic:pic xmlns:pic="http://schemas.openxmlformats.org/drawingml/2006/picture">
+                  <pic:nvPicPr>
+                    <pic:cNvPr id="1" name=""/>
+                    <pic:cNvPicPr/>
+                  </pic:nvPicPr>
+                  <pic:blipFill>
+                    <a:blip r:embed="rId21">
+                      <a:extLst>
+                        <a:ext uri="{28A0092B-C50C-407E-A947-70E740481C1C}">
+                          <a14:useLocalDpi xmlns:a14="http://schemas.microsoft.com/office/drawing/2010/main" val="0"/>
+                        </a:ext>
+                      </a:extLst>
+                    </a:blip>
+                    <a:stretch>
+                      <a:fillRect/>
+                    </a:stretch>
+                  </pic:blipFill>
+                  <pic:spPr>
+                    <a:xfrm>
+                      <a:off x="0" y="0"/>
+                      <a:ext cx="2943225" cy="2115185"/>
+                    </a:xfrm>
+                    <a:prstGeom prst="rect">
+                      <a:avLst/>
+                    </a:prstGeom>
+                    <a:ln>
+                      <a:noFill/>
+                    </a:ln>
+                    <a:effectLst>
+                      <a:outerShdw blurRad="190500" algn="tl" rotWithShape="0">
+                        <a:srgbClr val="000000">
+                          <a:alpha val="70000"/>
+                        </a:srgbClr>
+                      </a:outerShdw>
+                    </a:effectLst>
+                  </pic:spPr>
+                </pic:pic>
+              </a:graphicData>
+            </a:graphic>
+          </wp:anchor>
+        </w:drawing>
+      </w:r>
+      <w:r>
+        <w:rPr>
+          <w:noProof/>
+        </w:rPr>
+        <w:drawing>
+          <wp:anchor distT="0" distB="0" distL="114300" distR="114300" simplePos="0" relativeHeight="251670528" behindDoc="1" locked="0" layoutInCell="1" allowOverlap="1" wp14:anchorId="03C17337" wp14:editId="2F6DB7DC">
+            <wp:simplePos x="0" y="0"/>
+            <wp:positionH relativeFrom="margin">
+              <wp:align>center</wp:align>
+            </wp:positionH>
+            <wp:positionV relativeFrom="paragraph">
+              <wp:posOffset>339090</wp:posOffset>
+            </wp:positionV>
+            <wp:extent cx="2962275" cy="2287905"/>
+            <wp:effectExtent l="190500" t="190500" r="200025" b="188595"/>
+            <wp:wrapNone/>
+            <wp:docPr id="42" name="Grafik 42"/>
+            <wp:cNvGraphicFramePr>
+              <a:graphicFrameLocks xmlns:a="http://schemas.openxmlformats.org/drawingml/2006/main" noChangeAspect="1"/>
+            </wp:cNvGraphicFramePr>
+            <a:graphic xmlns:a="http://schemas.openxmlformats.org/drawingml/2006/main">
+              <a:graphicData uri="http://schemas.openxmlformats.org/drawingml/2006/picture">
+                <pic:pic xmlns:pic="http://schemas.openxmlformats.org/drawingml/2006/picture">
+                  <pic:nvPicPr>
+                    <pic:cNvPr id="1" name=""/>
+                    <pic:cNvPicPr/>
+                  </pic:nvPicPr>
+                  <pic:blipFill>
+                    <a:blip r:embed="rId22">
+                      <a:extLst>
+                        <a:ext uri="{28A0092B-C50C-407E-A947-70E740481C1C}">
+                          <a14:useLocalDpi xmlns:a14="http://schemas.microsoft.com/office/drawing/2010/main" val="0"/>
+                        </a:ext>
+                      </a:extLst>
+                    </a:blip>
+                    <a:stretch>
+                      <a:fillRect/>
+                    </a:stretch>
+                  </pic:blipFill>
+                  <pic:spPr>
+                    <a:xfrm>
+                      <a:off x="0" y="0"/>
+                      <a:ext cx="2962275" cy="2287905"/>
+                    </a:xfrm>
+                    <a:prstGeom prst="rect">
+                      <a:avLst/>
+                    </a:prstGeom>
+                    <a:ln>
+                      <a:noFill/>
+                    </a:ln>
+                    <a:effectLst>
+                      <a:outerShdw blurRad="190500" algn="tl" rotWithShape="0">
+                        <a:srgbClr val="000000">
+                          <a:alpha val="70000"/>
+                        </a:srgbClr>
+                      </a:outerShdw>
+                    </a:effectLst>
+                  </pic:spPr>
+                </pic:pic>
+              </a:graphicData>
+            </a:graphic>
+          </wp:anchor>
+        </w:drawing>
+      </w:r>
       <w:r>
         <w:rPr>
           <w:lang w:val="de-CH"/>
@@ -8565,7 +8829,7 @@
           <w:lang w:val="de-CH"/>
         </w:rPr>
       </w:pPr>
-      <w:bookmarkStart w:id="12" w:name="_Toc93941495"/>
+      <w:bookmarkStart w:id="13" w:name="_Toc93959961"/>
       <w:r>
         <w:rPr>
           <w:lang w:val="de-CH"/>
@@ -8573,7 +8837,7 @@
         <w:lastRenderedPageBreak/>
         <w:t>Auswerten</w:t>
       </w:r>
-      <w:bookmarkEnd w:id="12"/>
+      <w:bookmarkEnd w:id="13"/>
     </w:p>
     <w:p>
       <w:pPr>
@@ -8598,12 +8862,65 @@
         <w:rPr>
           <w:lang w:val="de-CH"/>
         </w:rPr>
-        <w:t>Selbsteinschätzung Note</w:t>
-      </w:r>
+        <w:t>Im Grossen und Ganzen bin ich mit meinem Projekt sehr zufrieden.</w:t>
+      </w:r>
+    </w:p>
+    <w:p>
+      <w:pPr>
+        <w:rPr>
+          <w:lang w:val="de-CH"/>
+        </w:rPr>
+      </w:pPr>
+      <w:r>
+        <w:rPr>
+          <w:lang w:val="de-CH"/>
+        </w:rPr>
+        <w:t>Ich konnte es so umsetzen wie ich es mir vorgestellt habe. Allerdings nicht in der von mir geplanten Zeit.</w:t>
+      </w:r>
+      <w:r>
+        <w:rPr>
+          <w:lang w:val="de-CH"/>
+        </w:rPr>
+        <w:br/>
+        <w:t>Darauf sollte ich beim nächsten Mal besser achten und mir etwas mehr Zeit einplanen.</w:t>
+      </w:r>
+    </w:p>
+    <w:p>
+      <w:pPr>
+        <w:rPr>
+          <w:lang w:val="de-CH"/>
+        </w:rPr>
+      </w:pPr>
+      <w:r>
+        <w:rPr>
+          <w:lang w:val="de-CH"/>
+        </w:rPr>
+        <w:t>Beim Programmieren des Spiels konnte ich die Theorie die wir in der Schule bisher hatten noch einmal wiederholen und habe so einige Fortschritte in der Objektorientierten Programmierung gemacht.</w:t>
+      </w:r>
+    </w:p>
+    <w:p>
+      <w:pPr>
+        <w:rPr>
+          <w:lang w:val="de-CH"/>
+        </w:rPr>
+      </w:pPr>
+      <w:r>
+        <w:rPr>
+          <w:lang w:val="de-CH"/>
+        </w:rPr>
+        <w:t>Nach der Auswertung meines Projektes, rechne ich mit einer Note zwischen einer 5 -5.3.</w:t>
+      </w:r>
+    </w:p>
+    <w:p>
+      <w:pPr>
+        <w:rPr>
+          <w:lang w:val="de-CH"/>
+        </w:rPr>
+      </w:pPr>
     </w:p>
     <w:sectPr>
-      <w:headerReference w:type="default" r:id="rId19"/>
-      <w:footerReference w:type="default" r:id="rId20"/>
+      <w:headerReference w:type="default" r:id="rId23"/>
+      <w:footerReference w:type="default" r:id="rId24"/>
       <w:pgSz w:w="12240" w:h="15840"/>
       <w:pgMar w:top="1417" w:right="1417" w:bottom="1134" w:left="1417" w:header="708" w:footer="708" w:gutter="0"/>
       <w:pgNumType w:start="0"/>
@@ -8676,7 +8993,7 @@
             <w:noProof/>
             <w:lang w:val="de-DE"/>
           </w:rPr>
-          <w:t>8</w:t>
+          <w:t>1</w:t>
         </w:r>
         <w:r>
           <w:fldChar w:fldCharType="end"/>
@@ -10283,7 +10600,7 @@
 </file>
 
 <file path=customXml/itemProps2.xml><?xml version="1.0" encoding="utf-8"?>
-<ds:datastoreItem xmlns:ds="http://schemas.openxmlformats.org/officeDocument/2006/customXml" ds:itemID="{2C5CEC2D-0844-4539-AC18-75E1B0080A44}">
+<ds:datastoreItem xmlns:ds="http://schemas.openxmlformats.org/officeDocument/2006/customXml" ds:itemID="{5A44C82E-6442-4DAC-9341-88D1A00C3B3E}">
   <ds:schemaRefs>
     <ds:schemaRef ds:uri="http://schemas.openxmlformats.org/officeDocument/2006/bibliography"/>
   </ds:schemaRefs>
